--- a/Test_Doc/Reviewed/API/API_token_testing.docx
+++ b/Test_Doc/Reviewed/API/API_token_testing.docx
@@ -1,6 +1,6 @@
 
 <file path=word/document.xml><?xml version="1.0" encoding="utf-8"?>
-<w:document xmlns:wpc="http://schemas.microsoft.com/office/word/2010/wordprocessingCanvas" xmlns:cx="http://schemas.microsoft.com/office/drawing/2014/chartex" xmlns:cx1="http://schemas.microsoft.com/office/drawing/2015/9/8/chartex" xmlns:cx2="http://schemas.microsoft.com/office/drawing/2015/10/21/chartex" xmlns:cx3="http://schemas.microsoft.com/office/drawing/2016/5/9/chartex" xmlns:cx4="http://schemas.microsoft.com/office/drawing/2016/5/10/chartex" xmlns:cx5="http://schemas.microsoft.com/office/drawing/2016/5/11/chartex" xmlns:cx6="http://schemas.microsoft.com/office/drawing/2016/5/12/chartex" xmlns:cx7="http://schemas.microsoft.com/office/drawing/2016/5/13/chartex" xmlns:cx8="http://schemas.microsoft.com/office/drawing/2016/5/14/chartex" xmlns:mc="http://schemas.openxmlformats.org/markup-compatibility/2006" xmlns:aink="http://schemas.microsoft.com/office/drawing/2016/ink" xmlns:am3d="http://schemas.microsoft.com/office/drawing/2017/model3d" xmlns:o="urn:schemas-microsoft-com:office:office" xmlns:r="http://schemas.openxmlformats.org/officeDocument/2006/relationships" xmlns:m="http://schemas.openxmlformats.org/officeDocument/2006/math" xmlns:v="urn:schemas-microsoft-com:vml" xmlns:wp14="http://schemas.microsoft.com/office/word/2010/wordprocessingDrawing" xmlns:wp="http://schemas.openxmlformats.org/drawingml/2006/wordprocessingDrawing" xmlns:w10="urn:schemas-microsoft-com:office:word" xmlns:w="http://schemas.openxmlformats.org/wordprocessingml/2006/main" xmlns:w14="http://schemas.microsoft.com/office/word/2010/wordml" xmlns:w15="http://schemas.microsoft.com/office/word/2012/wordml" xmlns:w16cex="http://schemas.microsoft.com/office/word/2018/wordml/cex" xmlns:w16cid="http://schemas.microsoft.com/office/word/2016/wordml/cid" xmlns:w16="http://schemas.microsoft.com/office/word/2018/wordml" xmlns:w16se="http://schemas.microsoft.com/office/word/2015/wordml/symex" xmlns:wpg="http://schemas.microsoft.com/office/word/2010/wordprocessingGroup" xmlns:wpi="http://schemas.microsoft.com/office/word/2010/wordprocessingInk" xmlns:wne="http://schemas.microsoft.com/office/word/2006/wordml" xmlns:wps="http://schemas.microsoft.com/office/word/2010/wordprocessingShape" mc:Ignorable="w14 w15 w16se w16cid w16 w16cex wp14">
+<w:document xmlns:wpc="http://schemas.microsoft.com/office/word/2010/wordprocessingCanvas" xmlns:cx="http://schemas.microsoft.com/office/drawing/2014/chartex" xmlns:cx1="http://schemas.microsoft.com/office/drawing/2015/9/8/chartex" xmlns:cx2="http://schemas.microsoft.com/office/drawing/2015/10/21/chartex" xmlns:cx3="http://schemas.microsoft.com/office/drawing/2016/5/9/chartex" xmlns:cx4="http://schemas.microsoft.com/office/drawing/2016/5/10/chartex" xmlns:cx5="http://schemas.microsoft.com/office/drawing/2016/5/11/chartex" xmlns:cx6="http://schemas.microsoft.com/office/drawing/2016/5/12/chartex" xmlns:cx7="http://schemas.microsoft.com/office/drawing/2016/5/13/chartex" xmlns:cx8="http://schemas.microsoft.com/office/drawing/2016/5/14/chartex" xmlns:mc="http://schemas.openxmlformats.org/markup-compatibility/2006" xmlns:aink="http://schemas.microsoft.com/office/drawing/2016/ink" xmlns:am3d="http://schemas.microsoft.com/office/drawing/2017/model3d" xmlns:o="urn:schemas-microsoft-com:office:office" xmlns:r="http://schemas.openxmlformats.org/officeDocument/2006/relationships" xmlns:m="http://schemas.openxmlformats.org/officeDocument/2006/math" xmlns:v="urn:schemas-microsoft-com:vml" xmlns:wp14="http://schemas.microsoft.com/office/word/2010/wordprocessingDrawing" xmlns:wp="http://schemas.openxmlformats.org/drawingml/2006/wordprocessingDrawing" xmlns:w10="urn:schemas-microsoft-com:office:word" xmlns:w="http://schemas.openxmlformats.org/wordprocessingml/2006/main" xmlns:w14="http://schemas.microsoft.com/office/word/2010/wordml" xmlns:w15="http://schemas.microsoft.com/office/word/2012/wordml" xmlns:w16cex="http://schemas.microsoft.com/office/word/2018/wordml/cex" xmlns:w16cid="http://schemas.microsoft.com/office/word/2016/wordml/cid" xmlns:w16="http://schemas.microsoft.com/office/word/2018/wordml" xmlns:w16sdtdh="http://schemas.microsoft.com/office/word/2020/wordml/sdtdatahash" xmlns:w16se="http://schemas.microsoft.com/office/word/2015/wordml/symex" xmlns:wpg="http://schemas.microsoft.com/office/word/2010/wordprocessingGroup" xmlns:wpi="http://schemas.microsoft.com/office/word/2010/wordprocessingInk" xmlns:wne="http://schemas.microsoft.com/office/word/2006/wordml" xmlns:wps="http://schemas.microsoft.com/office/word/2010/wordprocessingShape" mc:Ignorable="w14 w15 w16se w16cid w16 w16cex w16sdtdh wp14">
   <w:body>
     <w:p>
       <w:pPr>
@@ -11,24 +11,26 @@
           <w:color w:val="0000FF"/>
         </w:rPr>
       </w:pPr>
-      <w:r>
+    </w:p>
+    <w:p>
+      <w:pPr>
         <w:rPr>
           <w:rFonts w:ascii="Times New Roman" w:hAnsi="Times New Roman" w:cs="Times New Roman"/>
           <w:b/>
           <w:bCs/>
           <w:color w:val="0000FF"/>
         </w:rPr>
-        <w:fldChar w:fldCharType="begin"/>
-      </w:r>
-      <w:r>
+      </w:pPr>
+    </w:p>
+    <w:p>
+      <w:pPr>
         <w:rPr>
           <w:rFonts w:ascii="Times New Roman" w:hAnsi="Times New Roman" w:cs="Times New Roman"/>
           <w:b/>
           <w:bCs/>
           <w:color w:val="0000FF"/>
         </w:rPr>
-        <w:instrText xml:space="preserve"> HYPERLINK "https://carto.com/developers/auth-api/guides/how-to-send-API-Keys/" </w:instrText>
-      </w:r>
+      </w:pPr>
       <w:r>
         <w:rPr>
           <w:rFonts w:ascii="Times New Roman" w:hAnsi="Times New Roman" w:cs="Times New Roman"/>
@@ -36,27 +38,28 @@
           <w:bCs/>
           <w:color w:val="0000FF"/>
         </w:rPr>
-        <w:fldChar w:fldCharType="separate"/>
-      </w:r>
-      <w:r>
-        <w:rPr>
-          <w:rStyle w:val="Hyperlink"/>
+        <w:t>12/28/21, 10/12/22</w:t>
+      </w:r>
+    </w:p>
+    <w:p>
+      <w:pPr>
+        <w:rPr>
           <w:rFonts w:ascii="Times New Roman" w:hAnsi="Times New Roman" w:cs="Times New Roman"/>
           <w:b/>
           <w:bCs/>
           <w:color w:val="0000FF"/>
         </w:rPr>
-        <w:t>https://carto.com/developers/auth-api/guides/how-to-send-API-Keys/</w:t>
-      </w:r>
-      <w:r>
+      </w:pPr>
+    </w:p>
+    <w:p>
+      <w:pPr>
         <w:rPr>
           <w:rFonts w:ascii="Times New Roman" w:hAnsi="Times New Roman" w:cs="Times New Roman"/>
           <w:b/>
           <w:bCs/>
           <w:color w:val="0000FF"/>
         </w:rPr>
-        <w:fldChar w:fldCharType="end"/>
-      </w:r>
+      </w:pPr>
     </w:p>
     <w:p>
       <w:pPr>
@@ -68,6 +71,27 @@
         </w:rPr>
       </w:pPr>
       <w:hyperlink r:id="rId5" w:history="1">
+        <w:r>
+          <w:rPr>
+            <w:rStyle w:val="Hyperlink"/>
+            <w:rFonts w:ascii="Times New Roman" w:hAnsi="Times New Roman" w:cs="Times New Roman"/>
+            <w:b/>
+            <w:bCs/>
+          </w:rPr>
+          <w:t>https://carto.com/developers/auth-api/guides/how-to-send-API-Keys/</w:t>
+        </w:r>
+      </w:hyperlink>
+    </w:p>
+    <w:p>
+      <w:pPr>
+        <w:rPr>
+          <w:rFonts w:ascii="Times New Roman" w:hAnsi="Times New Roman" w:cs="Times New Roman"/>
+          <w:b/>
+          <w:bCs/>
+          <w:color w:val="0000FF"/>
+        </w:rPr>
+      </w:pPr>
+      <w:hyperlink r:id="rId6" w:history="1">
         <w:r>
           <w:rPr>
             <w:rStyle w:val="Hyperlink"/>
@@ -85,38 +109,18 @@
           <w:rFonts w:ascii="Times New Roman" w:hAnsi="Times New Roman" w:cs="Times New Roman"/>
           <w:b/>
           <w:bCs/>
-          <w:color w:val="0000FF"/>
-        </w:rPr>
-      </w:pPr>
-    </w:p>
-    <w:p>
-      <w:pPr>
-        <w:rPr>
-          <w:rFonts w:ascii="Times New Roman" w:hAnsi="Times New Roman" w:cs="Times New Roman"/>
-          <w:b/>
-          <w:bCs/>
-          <w:color w:val="0000FF"/>
-        </w:rPr>
-      </w:pPr>
-    </w:p>
-    <w:p>
-      <w:pPr>
-        <w:rPr>
-          <w:rFonts w:ascii="Times New Roman" w:hAnsi="Times New Roman" w:cs="Times New Roman"/>
-          <w:b/>
-          <w:bCs/>
-        </w:rPr>
-      </w:pPr>
-    </w:p>
-    <w:p>
-      <w:pPr>
-        <w:rPr>
-          <w:rFonts w:ascii="Times New Roman" w:hAnsi="Times New Roman" w:cs="Times New Roman"/>
-          <w:b/>
-          <w:bCs/>
-        </w:rPr>
-      </w:pPr>
-      <w:hyperlink r:id="rId6" w:history="1">
+        </w:rPr>
+      </w:pPr>
+    </w:p>
+    <w:p>
+      <w:pPr>
+        <w:rPr>
+          <w:rFonts w:ascii="Times New Roman" w:hAnsi="Times New Roman" w:cs="Times New Roman"/>
+          <w:b/>
+          <w:bCs/>
+        </w:rPr>
+      </w:pPr>
+      <w:hyperlink r:id="rId7" w:history="1">
         <w:r>
           <w:rPr>
             <w:rStyle w:val="Hyperlink"/>
@@ -153,7 +157,7 @@
           <w:bCs/>
         </w:rPr>
       </w:pPr>
-      <w:hyperlink r:id="rId7" w:history="1">
+      <w:hyperlink r:id="rId8" w:history="1">
         <w:r>
           <w:rPr>
             <w:rStyle w:val="Hyperlink"/>
@@ -173,7 +177,7 @@
           <w:bCs/>
         </w:rPr>
       </w:pPr>
-      <w:hyperlink r:id="rId8" w:history="1">
+      <w:hyperlink r:id="rId9" w:history="1">
         <w:r>
           <w:rPr>
             <w:rStyle w:val="Hyperlink"/>
@@ -193,7 +197,7 @@
           <w:bCs/>
         </w:rPr>
       </w:pPr>
-      <w:hyperlink r:id="rId9" w:anchor="use-access-tokens" w:history="1">
+      <w:hyperlink r:id="rId10" w:anchor="use-access-tokens" w:history="1">
         <w:r>
           <w:rPr>
             <w:rStyle w:val="Hyperlink"/>
@@ -213,7 +217,7 @@
           <w:bCs/>
         </w:rPr>
       </w:pPr>
-      <w:hyperlink r:id="rId10" w:history="1">
+      <w:hyperlink r:id="rId11" w:history="1">
         <w:r>
           <w:rPr>
             <w:rStyle w:val="Hyperlink"/>
@@ -233,7 +237,7 @@
           <w:bCs/>
         </w:rPr>
       </w:pPr>
-      <w:hyperlink r:id="rId11" w:history="1">
+      <w:hyperlink r:id="rId12" w:history="1">
         <w:r>
           <w:rPr>
             <w:rStyle w:val="Hyperlink"/>
@@ -253,7 +257,7 @@
           <w:bCs/>
         </w:rPr>
       </w:pPr>
-      <w:hyperlink r:id="rId12" w:anchor="get-access-tokens-manually" w:history="1">
+      <w:hyperlink r:id="rId13" w:anchor="get-access-tokens-manually" w:history="1">
         <w:r>
           <w:rPr>
             <w:rStyle w:val="Hyperlink"/>
@@ -273,7 +277,7 @@
           <w:bCs/>
         </w:rPr>
       </w:pPr>
-      <w:hyperlink r:id="rId13" w:history="1">
+      <w:hyperlink r:id="rId14" w:history="1">
         <w:r>
           <w:rPr>
             <w:rStyle w:val="Hyperlink"/>
@@ -293,7 +297,7 @@
           <w:bCs/>
         </w:rPr>
       </w:pPr>
-      <w:hyperlink r:id="rId14" w:history="1">
+      <w:hyperlink r:id="rId15" w:history="1">
         <w:r>
           <w:rPr>
             <w:rStyle w:val="Hyperlink"/>
@@ -394,7 +398,7 @@
           <w:rFonts w:ascii="Times New Roman" w:eastAsia="Times New Roman" w:hAnsi="Times New Roman" w:cs="Times New Roman"/>
         </w:rPr>
       </w:pPr>
-      <w:hyperlink r:id="rId15" w:history="1">
+      <w:hyperlink r:id="rId16" w:history="1">
         <w:r>
           <w:rPr>
             <w:rFonts w:ascii="Times New Roman" w:eastAsia="Times New Roman" w:hAnsi="Times New Roman" w:cs="Times New Roman"/>
@@ -445,6 +449,7 @@
         <w:rPr>
           <w:rFonts w:ascii="Times New Roman" w:eastAsia="Times New Roman" w:hAnsi="Times New Roman" w:cs="Times New Roman"/>
         </w:rPr>
+        <w:lastRenderedPageBreak/>
         <w:t>To ask Auth0 for a Management API v2 token, perform a </w:t>
       </w:r>
       <w:r>
@@ -515,7 +520,6 @@
         <w:rPr>
           <w:rFonts w:ascii="Times New Roman" w:eastAsia="Times New Roman" w:hAnsi="Times New Roman" w:cs="Times New Roman"/>
         </w:rPr>
-        <w:lastRenderedPageBreak/>
         <w:t>The payload should be in the following format:</w:t>
       </w:r>
     </w:p>
@@ -1248,7 +1252,7 @@
         </w:rPr>
         <w:t xml:space="preserve"> will contain a </w:t>
       </w:r>
-      <w:hyperlink r:id="rId16" w:history="1">
+      <w:hyperlink r:id="rId17" w:history="1">
         <w:r>
           <w:rPr>
             <w:rStyle w:val="Hyperlink"/>
@@ -1266,7 +1270,23 @@
           <w:rFonts w:ascii="Times New Roman" w:hAnsi="Times New Roman" w:cs="Times New Roman"/>
           <w:shd w:val="clear" w:color="auto" w:fill="FFFFFF"/>
         </w:rPr>
-        <w:t>, an expiration time, the scopes granted, and the token type.</w:t>
+        <w:t xml:space="preserve">, an expiration time, the </w:t>
+      </w:r>
+      <w:r>
+        <w:rPr>
+          <w:rFonts w:ascii="Times New Roman" w:hAnsi="Times New Roman" w:cs="Times New Roman"/>
+          <w:b/>
+          <w:bCs/>
+          <w:shd w:val="clear" w:color="auto" w:fill="FFFFFF"/>
+        </w:rPr>
+        <w:t>scopes</w:t>
+      </w:r>
+      <w:r>
+        <w:rPr>
+          <w:rFonts w:ascii="Times New Roman" w:hAnsi="Times New Roman" w:cs="Times New Roman"/>
+          <w:shd w:val="clear" w:color="auto" w:fill="FFFFFF"/>
+        </w:rPr>
+        <w:t xml:space="preserve"> granted, and the token type.</w:t>
       </w:r>
     </w:p>
     <w:p>
@@ -1538,7 +1558,7 @@
         </w:rPr>
         <w:t>a </w:t>
       </w:r>
-      <w:hyperlink r:id="rId17" w:history="1">
+      <w:hyperlink r:id="rId18" w:history="1">
         <w:r>
           <w:rPr>
             <w:rFonts w:ascii="Times New Roman" w:hAnsi="Times New Roman" w:cs="Times New Roman"/>
@@ -1598,6 +1618,7 @@
           <w:sz w:val="22"/>
           <w:szCs w:val="22"/>
         </w:rPr>
+        <w:lastRenderedPageBreak/>
         <w:t xml:space="preserve">Once issued, access tokens and ID tokens </w:t>
       </w:r>
       <w:r>
@@ -1641,7 +1662,6 @@
           <w:sz w:val="22"/>
           <w:szCs w:val="22"/>
         </w:rPr>
-        <w:lastRenderedPageBreak/>
         <w:t xml:space="preserve">As a result, </w:t>
       </w:r>
       <w:r>
@@ -1661,7 +1681,7 @@
         </w:rPr>
         <w:t>, and then </w:t>
       </w:r>
-      <w:hyperlink r:id="rId18" w:history="1">
+      <w:hyperlink r:id="rId19" w:history="1">
         <w:r>
           <w:rPr>
             <w:rStyle w:val="Hyperlink"/>
@@ -2397,7 +2417,7 @@
         </w:rPr>
         <w:t> as publicly documented for Oracle's Cloud Storage SaaS: </w:t>
       </w:r>
-      <w:hyperlink r:id="rId19" w:history="1">
+      <w:hyperlink r:id="rId20" w:history="1">
         <w:r>
           <w:rPr>
             <w:rStyle w:val="Hyperlink"/>
@@ -2432,6 +2452,7 @@
           <w:rFonts w:ascii="Times New Roman" w:eastAsia="Times New Roman" w:hAnsi="Times New Roman" w:cs="Times New Roman"/>
           <w:color w:val="232629"/>
         </w:rPr>
+        <w:lastRenderedPageBreak/>
         <w:t xml:space="preserve">It is extremely rare for HTTP request headers and cookie values to be logged by web browser/server software; they're also more difficult to access </w:t>
       </w:r>
       <w:proofErr w:type="spellStart"/>
@@ -2466,7 +2487,6 @@
           <w:rFonts w:ascii="Times New Roman" w:eastAsia="Times New Roman" w:hAnsi="Times New Roman" w:cs="Times New Roman"/>
           <w:color w:val="232629"/>
         </w:rPr>
-        <w:lastRenderedPageBreak/>
         <w:t>For these reasons, the complexity required to obtain access tokens from an authentication framework such as OAuth is much higher than what is needed to log the usage of an API key. Furthermore, the robustness of authentication and authorization frameworks allows the access token to be encapsulated within the HTTP protocol in ways that it is rather difficult to view or tamper with the token.</w:t>
       </w:r>
     </w:p>
@@ -2495,7 +2515,7 @@
           <w:color w:val="0000FF"/>
         </w:rPr>
       </w:pPr>
-      <w:hyperlink r:id="rId20" w:history="1">
+      <w:hyperlink r:id="rId21" w:history="1">
         <w:r>
           <w:rPr>
             <w:rStyle w:val="Hyperlink"/>
@@ -2553,54 +2573,13 @@
           <w:rFonts w:ascii="Times New Roman" w:hAnsi="Times New Roman" w:cs="Times New Roman"/>
           <w:b/>
           <w:bCs/>
+          <w:noProof/>
         </w:rPr>
         <w:drawing>
           <wp:inline distT="0" distB="0" distL="0" distR="0" wp14:anchorId="0291C5E5" wp14:editId="19F0D3D1">
             <wp:extent cx="5486400" cy="544830"/>
             <wp:effectExtent l="0" t="0" r="0" b="7620"/>
             <wp:docPr id="1" name="Picture 1"/>
-            <wp:cNvGraphicFramePr>
-              <a:graphicFrameLocks xmlns:a="http://schemas.openxmlformats.org/drawingml/2006/main" noChangeAspect="1"/>
-            </wp:cNvGraphicFramePr>
-            <a:graphic xmlns:a="http://schemas.openxmlformats.org/drawingml/2006/main">
-              <a:graphicData uri="http://schemas.openxmlformats.org/drawingml/2006/picture">
-                <pic:pic xmlns:pic="http://schemas.openxmlformats.org/drawingml/2006/picture">
-                  <pic:nvPicPr>
-                    <pic:cNvPr id="1" name=""/>
-                    <pic:cNvPicPr/>
-                  </pic:nvPicPr>
-                  <pic:blipFill>
-                    <a:blip r:embed="rId21"/>
-                    <a:stretch>
-                      <a:fillRect/>
-                    </a:stretch>
-                  </pic:blipFill>
-                  <pic:spPr>
-                    <a:xfrm>
-                      <a:off x="0" y="0"/>
-                      <a:ext cx="5486400" cy="544830"/>
-                    </a:xfrm>
-                    <a:prstGeom prst="rect">
-                      <a:avLst/>
-                    </a:prstGeom>
-                  </pic:spPr>
-                </pic:pic>
-              </a:graphicData>
-            </a:graphic>
-          </wp:inline>
-        </w:drawing>
-      </w:r>
-      <w:r>
-        <w:rPr>
-          <w:rFonts w:ascii="Times New Roman" w:hAnsi="Times New Roman" w:cs="Times New Roman"/>
-          <w:b/>
-          <w:bCs/>
-        </w:rPr>
-        <w:drawing>
-          <wp:inline distT="0" distB="0" distL="0" distR="0" wp14:anchorId="5B042EA3" wp14:editId="699B642C">
-            <wp:extent cx="5486400" cy="635635"/>
-            <wp:effectExtent l="0" t="0" r="0" b="0"/>
-            <wp:docPr id="2" name="Picture 2"/>
             <wp:cNvGraphicFramePr>
               <a:graphicFrameLocks xmlns:a="http://schemas.openxmlformats.org/drawingml/2006/main" noChangeAspect="1"/>
             </wp:cNvGraphicFramePr>
@@ -2620,6 +2599,49 @@
                   <pic:spPr>
                     <a:xfrm>
                       <a:off x="0" y="0"/>
+                      <a:ext cx="5486400" cy="544830"/>
+                    </a:xfrm>
+                    <a:prstGeom prst="rect">
+                      <a:avLst/>
+                    </a:prstGeom>
+                  </pic:spPr>
+                </pic:pic>
+              </a:graphicData>
+            </a:graphic>
+          </wp:inline>
+        </w:drawing>
+      </w:r>
+      <w:r>
+        <w:rPr>
+          <w:rFonts w:ascii="Times New Roman" w:hAnsi="Times New Roman" w:cs="Times New Roman"/>
+          <w:b/>
+          <w:bCs/>
+          <w:noProof/>
+        </w:rPr>
+        <w:drawing>
+          <wp:inline distT="0" distB="0" distL="0" distR="0" wp14:anchorId="5B042EA3" wp14:editId="699B642C">
+            <wp:extent cx="5486400" cy="635635"/>
+            <wp:effectExtent l="0" t="0" r="0" b="0"/>
+            <wp:docPr id="2" name="Picture 2"/>
+            <wp:cNvGraphicFramePr>
+              <a:graphicFrameLocks xmlns:a="http://schemas.openxmlformats.org/drawingml/2006/main" noChangeAspect="1"/>
+            </wp:cNvGraphicFramePr>
+            <a:graphic xmlns:a="http://schemas.openxmlformats.org/drawingml/2006/main">
+              <a:graphicData uri="http://schemas.openxmlformats.org/drawingml/2006/picture">
+                <pic:pic xmlns:pic="http://schemas.openxmlformats.org/drawingml/2006/picture">
+                  <pic:nvPicPr>
+                    <pic:cNvPr id="1" name=""/>
+                    <pic:cNvPicPr/>
+                  </pic:nvPicPr>
+                  <pic:blipFill>
+                    <a:blip r:embed="rId23"/>
+                    <a:stretch>
+                      <a:fillRect/>
+                    </a:stretch>
+                  </pic:blipFill>
+                  <pic:spPr>
+                    <a:xfrm>
+                      <a:off x="0" y="0"/>
                       <a:ext cx="5486400" cy="635635"/>
                     </a:xfrm>
                     <a:prstGeom prst="rect">
@@ -2739,7 +2761,7 @@
                     </pic:cNvPicPr>
                   </pic:nvPicPr>
                   <pic:blipFill>
-                    <a:blip r:embed="rId23">
+                    <a:blip r:embed="rId24">
                       <a:extLst>
                         <a:ext uri="{28A0092B-C50C-407E-A947-70E740481C1C}">
                           <a14:useLocalDpi xmlns:a14="http://schemas.microsoft.com/office/drawing/2010/main" val="0"/>
@@ -2805,7 +2827,7 @@
                     </pic:cNvPicPr>
                   </pic:nvPicPr>
                   <pic:blipFill>
-                    <a:blip r:embed="rId24">
+                    <a:blip r:embed="rId25">
                       <a:extLst>
                         <a:ext uri="{28A0092B-C50C-407E-A947-70E740481C1C}">
                           <a14:useLocalDpi xmlns:a14="http://schemas.microsoft.com/office/drawing/2010/main" val="0"/>
@@ -2875,7 +2897,7 @@
           <w:bCs/>
         </w:rPr>
       </w:pPr>
-      <w:hyperlink r:id="rId25" w:history="1">
+      <w:hyperlink r:id="rId26" w:history="1">
         <w:r>
           <w:rPr>
             <w:rStyle w:val="Hyperlink"/>
@@ -2906,7 +2928,27 @@
           <w:sz w:val="22"/>
           <w:szCs w:val="22"/>
         </w:rPr>
-        <w:t>What is Authentication?</w:t>
+        <w:t xml:space="preserve">What is </w:t>
+      </w:r>
+      <w:r>
+        <w:rPr>
+          <w:rFonts w:ascii="Times New Roman" w:hAnsi="Times New Roman" w:cs="Times New Roman"/>
+          <w:b/>
+          <w:bCs/>
+          <w:color w:val="FF0000"/>
+          <w:sz w:val="22"/>
+          <w:szCs w:val="22"/>
+        </w:rPr>
+        <w:t>Authentication</w:t>
+      </w:r>
+      <w:r>
+        <w:rPr>
+          <w:rFonts w:ascii="Times New Roman" w:hAnsi="Times New Roman" w:cs="Times New Roman"/>
+          <w:color w:val="242424"/>
+          <w:sz w:val="22"/>
+          <w:szCs w:val="22"/>
+        </w:rPr>
+        <w:t>?</w:t>
       </w:r>
     </w:p>
     <w:p>
@@ -3083,7 +3125,27 @@
           <w:sz w:val="22"/>
           <w:szCs w:val="22"/>
         </w:rPr>
-        <w:t>What is Authorization?</w:t>
+        <w:t xml:space="preserve">What is </w:t>
+      </w:r>
+      <w:r>
+        <w:rPr>
+          <w:rFonts w:ascii="Times New Roman" w:hAnsi="Times New Roman" w:cs="Times New Roman"/>
+          <w:b/>
+          <w:bCs/>
+          <w:color w:val="FF0000"/>
+          <w:sz w:val="22"/>
+          <w:szCs w:val="22"/>
+        </w:rPr>
+        <w:t>Authorization</w:t>
+      </w:r>
+      <w:r>
+        <w:rPr>
+          <w:rFonts w:ascii="Times New Roman" w:hAnsi="Times New Roman" w:cs="Times New Roman"/>
+          <w:color w:val="242424"/>
+          <w:sz w:val="22"/>
+          <w:szCs w:val="22"/>
+        </w:rPr>
+        <w:t>?</w:t>
       </w:r>
     </w:p>
     <w:p>
@@ -3405,7 +3467,7 @@
           <w:bCs/>
         </w:rPr>
       </w:pPr>
-      <w:hyperlink r:id="rId26" w:history="1">
+      <w:hyperlink r:id="rId27" w:history="1">
         <w:r>
           <w:rPr>
             <w:rStyle w:val="Hyperlink"/>
@@ -3435,7 +3497,7 @@
         </w:rPr>
         <w:t>This post will explore the concept of refresh tokens as defined by </w:t>
       </w:r>
-      <w:hyperlink r:id="rId27" w:tgtFrame="_blank" w:history="1">
+      <w:hyperlink r:id="rId28" w:tgtFrame="_blank" w:history="1">
         <w:r>
           <w:rPr>
             <w:rStyle w:val="Hyperlink"/>
@@ -3522,7 +3584,25 @@
           <w:sz w:val="22"/>
           <w:szCs w:val="22"/>
         </w:rPr>
-        <w:t xml:space="preserve">are pieces of data that carry just enough information to facilitate the process of determining a user's </w:t>
+        <w:t xml:space="preserve">are </w:t>
+      </w:r>
+      <w:r>
+        <w:rPr>
+          <w:b/>
+          <w:bCs/>
+          <w:spacing w:val="3"/>
+          <w:sz w:val="22"/>
+          <w:szCs w:val="22"/>
+        </w:rPr>
+        <w:t>pieces of data</w:t>
+      </w:r>
+      <w:r>
+        <w:rPr>
+          <w:spacing w:val="3"/>
+          <w:sz w:val="22"/>
+          <w:szCs w:val="22"/>
+        </w:rPr>
+        <w:t xml:space="preserve"> that carry just enough information to facilitate the process of determining a user's </w:t>
       </w:r>
       <w:r>
         <w:rPr>
@@ -3618,7 +3698,7 @@
           <w:szCs w:val="22"/>
         </w:rPr>
       </w:pPr>
-      <w:hyperlink r:id="rId28" w:tgtFrame="_blank" w:history="1">
+      <w:hyperlink r:id="rId29" w:tgtFrame="_blank" w:history="1">
         <w:r>
           <w:rPr>
             <w:rStyle w:val="Hyperlink"/>
@@ -3708,7 +3788,7 @@
           <w:szCs w:val="22"/>
         </w:rPr>
       </w:pPr>
-      <w:hyperlink r:id="rId29" w:tgtFrame="_blank" w:history="1">
+      <w:hyperlink r:id="rId30" w:tgtFrame="_blank" w:history="1">
         <w:r>
           <w:rPr>
             <w:rStyle w:val="Hyperlink"/>
@@ -3925,7 +4005,7 @@
         </w:rPr>
         <w:t>As the name may suggest, an </w:t>
       </w:r>
-      <w:hyperlink r:id="rId30" w:tgtFrame="_blank" w:history="1">
+      <w:hyperlink r:id="rId31" w:tgtFrame="_blank" w:history="1">
         <w:r>
           <w:rPr>
             <w:rStyle w:val="Hyperlink"/>
@@ -4044,7 +4124,30 @@
           <w:sz w:val="22"/>
           <w:szCs w:val="22"/>
         </w:rPr>
-        <w:t>What's an access token?</w:t>
+        <w:t xml:space="preserve">What's an </w:t>
+      </w:r>
+      <w:r>
+        <w:rPr>
+          <w:rFonts w:ascii="Times New Roman" w:hAnsi="Times New Roman" w:cs="Times New Roman"/>
+          <w:b/>
+          <w:bCs/>
+          <w:color w:val="FF0000"/>
+          <w:spacing w:val="3"/>
+          <w:sz w:val="22"/>
+          <w:szCs w:val="22"/>
+        </w:rPr>
+        <w:t>access token</w:t>
+      </w:r>
+      <w:r>
+        <w:rPr>
+          <w:rFonts w:ascii="Times New Roman" w:hAnsi="Times New Roman" w:cs="Times New Roman"/>
+          <w:b/>
+          <w:bCs/>
+          <w:spacing w:val="3"/>
+          <w:sz w:val="22"/>
+          <w:szCs w:val="22"/>
+        </w:rPr>
+        <w:t>?</w:t>
       </w:r>
     </w:p>
     <w:p>
@@ -4104,7 +4207,7 @@
         </w:rPr>
         <w:t>issues an </w:t>
       </w:r>
-      <w:hyperlink r:id="rId31" w:tgtFrame="_blank" w:history="1">
+      <w:hyperlink r:id="rId32" w:tgtFrame="_blank" w:history="1">
         <w:r>
           <w:rPr>
             <w:rStyle w:val="Hyperlink"/>
@@ -4142,7 +4245,7 @@
         <w:rPr>
           <w:b/>
           <w:bCs/>
-          <w:color w:val="00B050"/>
+          <w:color w:val="FF0000"/>
           <w:spacing w:val="3"/>
           <w:sz w:val="22"/>
           <w:szCs w:val="22"/>
@@ -4187,7 +4290,7 @@
         </w:rPr>
         <w:t>follow the </w:t>
       </w:r>
-      <w:hyperlink r:id="rId32" w:tgtFrame="_blank" w:history="1">
+      <w:hyperlink r:id="rId33" w:tgtFrame="_blank" w:history="1">
         <w:r>
           <w:rPr>
             <w:rStyle w:val="Hyperlink"/>
@@ -4247,7 +4350,7 @@
                     </pic:cNvPicPr>
                   </pic:nvPicPr>
                   <pic:blipFill>
-                    <a:blip r:embed="rId33">
+                    <a:blip r:embed="rId34">
                       <a:extLst>
                         <a:ext uri="{28A0092B-C50C-407E-A947-70E740481C1C}">
                           <a14:useLocalDpi xmlns:a14="http://schemas.microsoft.com/office/drawing/2010/main" val="0"/>
@@ -4301,7 +4404,7 @@
         <w:rPr>
           <w:b/>
           <w:bCs/>
-          <w:color w:val="00B050"/>
+          <w:color w:val="FF0000"/>
           <w:spacing w:val="3"/>
           <w:sz w:val="22"/>
           <w:szCs w:val="22"/>
@@ -4310,6 +4413,7 @@
       </w:r>
       <w:r>
         <w:rPr>
+          <w:color w:val="FF0000"/>
           <w:spacing w:val="3"/>
           <w:sz w:val="22"/>
           <w:szCs w:val="22"/>
@@ -4320,7 +4424,7 @@
         <w:rPr>
           <w:b/>
           <w:bCs/>
-          <w:color w:val="00B050"/>
+          <w:color w:val="FF0000"/>
           <w:spacing w:val="3"/>
           <w:sz w:val="22"/>
           <w:szCs w:val="22"/>
@@ -4356,7 +4460,7 @@
       </w:r>
       <w:r>
         <w:rPr>
-          <w:color w:val="00B050"/>
+          <w:color w:val="FF0000"/>
           <w:spacing w:val="3"/>
           <w:sz w:val="22"/>
           <w:szCs w:val="22"/>
@@ -4546,7 +4650,7 @@
         </w:rPr>
         <w:t> in any of our "Complete Guides to User Authentication" available for </w:t>
       </w:r>
-      <w:hyperlink r:id="rId34" w:tgtFrame="_blank" w:history="1">
+      <w:hyperlink r:id="rId35" w:tgtFrame="_blank" w:history="1">
         <w:r>
           <w:rPr>
             <w:rStyle w:val="Hyperlink"/>
@@ -4568,7 +4672,7 @@
         </w:rPr>
         <w:t>, </w:t>
       </w:r>
-      <w:hyperlink r:id="rId35" w:tgtFrame="_blank" w:history="1">
+      <w:hyperlink r:id="rId36" w:tgtFrame="_blank" w:history="1">
         <w:r>
           <w:rPr>
             <w:rStyle w:val="Hyperlink"/>
@@ -4590,7 +4694,7 @@
         </w:rPr>
         <w:t>, </w:t>
       </w:r>
-      <w:hyperlink r:id="rId36" w:tgtFrame="_blank" w:history="1">
+      <w:hyperlink r:id="rId37" w:tgtFrame="_blank" w:history="1">
         <w:r>
           <w:rPr>
             <w:rStyle w:val="Hyperlink"/>
@@ -4612,7 +4716,7 @@
         </w:rPr>
         <w:t>, and</w:t>
       </w:r>
-      <w:hyperlink r:id="rId37" w:tgtFrame="_blank" w:history="1">
+      <w:hyperlink r:id="rId38" w:tgtFrame="_blank" w:history="1">
         <w:r>
           <w:rPr>
             <w:rStyle w:val="Hyperlink"/>
@@ -4705,7 +4809,7 @@
         <w:lastRenderedPageBreak/>
         <w:t>As mentioned, for security purposes, access tokens may be valid for a short amount of time. Once they expire, client applications can use a refresh token to "refresh" the access token. That is, a </w:t>
       </w:r>
-      <w:hyperlink r:id="rId38" w:tgtFrame="_blank" w:history="1">
+      <w:hyperlink r:id="rId39" w:tgtFrame="_blank" w:history="1">
         <w:r>
           <w:rPr>
             <w:rStyle w:val="Hyperlink"/>
@@ -4776,7 +4880,7 @@
                     </pic:cNvPicPr>
                   </pic:nvPicPr>
                   <pic:blipFill>
-                    <a:blip r:embed="rId39">
+                    <a:blip r:embed="rId40">
                       <a:extLst>
                         <a:ext uri="{28A0092B-C50C-407E-A947-70E740481C1C}">
                           <a14:useLocalDpi xmlns:a14="http://schemas.microsoft.com/office/drawing/2010/main" val="0"/>
@@ -4859,12 +4963,23 @@
         <w:rPr>
           <w:b/>
           <w:bCs/>
+          <w:color w:val="FF0000"/>
+          <w:spacing w:val="3"/>
+          <w:sz w:val="22"/>
+          <w:szCs w:val="22"/>
+        </w:rPr>
+        <w:t>OAuth 2.0 specification defines access tokens and refresh tokens</w:t>
+      </w:r>
+      <w:r>
+        <w:rPr>
+          <w:b/>
+          <w:bCs/>
           <w:color w:val="00B050"/>
           <w:spacing w:val="3"/>
           <w:sz w:val="22"/>
           <w:szCs w:val="22"/>
         </w:rPr>
-        <w:t>OAuth 2.0 specification defines access tokens and refresh tokens.</w:t>
+        <w:t>.</w:t>
       </w:r>
       <w:r>
         <w:rPr>
@@ -4964,7 +5079,7 @@
         </w:rPr>
         <w:t>executing on the server? Use the </w:t>
       </w:r>
-      <w:hyperlink r:id="rId40" w:anchor="authorization-code-flow" w:tgtFrame="_blank" w:history="1">
+      <w:hyperlink r:id="rId41" w:anchor="authorization-code-flow" w:tgtFrame="_blank" w:history="1">
         <w:r>
           <w:rPr>
             <w:rStyle w:val="Hyperlink"/>
@@ -5035,7 +5150,7 @@
         </w:rPr>
         <w:t>(SPA)? Use </w:t>
       </w:r>
-      <w:hyperlink r:id="rId41" w:anchor="authorization-code-flow-with-proof-key-for-code-exchange-pkce-" w:tgtFrame="_blank" w:history="1">
+      <w:hyperlink r:id="rId42" w:anchor="authorization-code-flow-with-proof-key-for-code-exchange-pkce-" w:tgtFrame="_blank" w:history="1">
         <w:r>
           <w:rPr>
             <w:rStyle w:val="Hyperlink"/>
@@ -5078,7 +5193,7 @@
         </w:rPr>
         <w:t>Is the client a Single-Page Application (SPA) that doesn't need an access token? Use the </w:t>
       </w:r>
-      <w:hyperlink r:id="rId42" w:anchor="implicit-flow-with-form-post" w:tgtFrame="_blank" w:history="1">
+      <w:hyperlink r:id="rId43" w:anchor="implicit-flow-with-form-post" w:tgtFrame="_blank" w:history="1">
         <w:r>
           <w:rPr>
             <w:rStyle w:val="Hyperlink"/>
@@ -5140,7 +5255,7 @@
         </w:rPr>
         <w:t>? You may use the </w:t>
       </w:r>
-      <w:hyperlink r:id="rId43" w:anchor="client-credentials-flow" w:tgtFrame="_blank" w:history="1">
+      <w:hyperlink r:id="rId44" w:anchor="client-credentials-flow" w:tgtFrame="_blank" w:history="1">
         <w:r>
           <w:rPr>
             <w:rStyle w:val="Hyperlink"/>
@@ -5183,7 +5298,7 @@
         </w:rPr>
         <w:t>Is the client absolutely trusted with user credentials? You may use the </w:t>
       </w:r>
-      <w:hyperlink r:id="rId44" w:anchor="resource-owner-password-flow" w:tgtFrame="_blank" w:history="1">
+      <w:hyperlink r:id="rId45" w:anchor="resource-owner-password-flow" w:tgtFrame="_blank" w:history="1">
         <w:r>
           <w:rPr>
             <w:rStyle w:val="Hyperlink"/>
@@ -5256,7 +5371,7 @@
         </w:rPr>
         <w:t>Using the Authorization Code Flow with Proof Key for Code Exchange (PKCE) mitigates many risks inherent to the Implicit Flow. For example, when using the implicit grant type, the </w:t>
       </w:r>
-      <w:hyperlink r:id="rId45" w:anchor="section-10.3" w:tgtFrame="_blank" w:history="1">
+      <w:hyperlink r:id="rId46" w:anchor="section-10.3" w:tgtFrame="_blank" w:history="1">
         <w:r>
           <w:rPr>
             <w:rFonts w:ascii="Times New Roman" w:eastAsia="Times New Roman" w:hAnsi="Times New Roman" w:cs="Times New Roman"/>
@@ -5274,7 +5389,7 @@
         </w:rPr>
         <w:t>, which can expose it to unauthorized parties. You can learn more about these vulnerabilities by reading the </w:t>
       </w:r>
-      <w:hyperlink r:id="rId46" w:anchor="section-10.16" w:tgtFrame="_blank" w:history="1">
+      <w:hyperlink r:id="rId47" w:anchor="section-10.16" w:tgtFrame="_blank" w:history="1">
         <w:r>
           <w:rPr>
             <w:rFonts w:ascii="Times New Roman" w:eastAsia="Times New Roman" w:hAnsi="Times New Roman" w:cs="Times New Roman"/>
@@ -5343,7 +5458,7 @@
         </w:rPr>
         <w:t>There are scenarios where you can still get an access token without interrupting the user and without relying on the almighty power of the refresh token. Other examples to keep a session going can be cookies or </w:t>
       </w:r>
-      <w:hyperlink r:id="rId47" w:tgtFrame="_blank" w:history="1">
+      <w:hyperlink r:id="rId48" w:tgtFrame="_blank" w:history="1">
         <w:r>
           <w:rPr>
             <w:rFonts w:ascii="Times New Roman" w:eastAsia="Times New Roman" w:hAnsi="Times New Roman" w:cs="Times New Roman"/>
@@ -5378,7 +5493,7 @@
         </w:rPr>
         <w:t>However, billions of people use SPAs every day. It is important to provide users with </w:t>
       </w:r>
-      <w:hyperlink r:id="rId48" w:tgtFrame="_blank" w:history="1">
+      <w:hyperlink r:id="rId49" w:tgtFrame="_blank" w:history="1">
         <w:r>
           <w:rPr>
             <w:rFonts w:ascii="Times New Roman" w:eastAsia="Times New Roman" w:hAnsi="Times New Roman" w:cs="Times New Roman"/>
@@ -5423,7 +5538,7 @@
           <w:spacing w:val="3"/>
         </w:rPr>
       </w:pPr>
-      <w:hyperlink r:id="rId49" w:tgtFrame="_blank" w:history="1">
+      <w:hyperlink r:id="rId50" w:tgtFrame="_blank" w:history="1">
         <w:r>
           <w:rPr>
             <w:rFonts w:ascii="Times New Roman" w:eastAsia="Times New Roman" w:hAnsi="Times New Roman" w:cs="Times New Roman"/>
@@ -5440,7 +5555,7 @@
         </w:rPr>
         <w:t> makes it acceptable to use refresh tokens with Single-Page Applications. The </w:t>
       </w:r>
-      <w:hyperlink r:id="rId50" w:anchor="section-10.4" w:tgtFrame="_blank" w:history="1">
+      <w:hyperlink r:id="rId51" w:anchor="section-10.4" w:tgtFrame="_blank" w:history="1">
         <w:r>
           <w:rPr>
             <w:rFonts w:ascii="Times New Roman" w:eastAsia="Times New Roman" w:hAnsi="Times New Roman" w:cs="Times New Roman"/>
@@ -5592,7 +5707,34 @@
           <w:rFonts w:ascii="Times New Roman" w:eastAsia="Times New Roman" w:hAnsi="Times New Roman" w:cs="Times New Roman"/>
           <w:spacing w:val="3"/>
         </w:rPr>
-        <w:t>However, since refresh tokens are also bearer tokens, we need to have a strategy in place that limits or curtails their usage if they ever get leaked or become compromised. All those who hold the refresh tokens have the power to get new access tokens whenever they want. "They" could be legitimate users or attackers.</w:t>
+        <w:t xml:space="preserve">However, since </w:t>
+      </w:r>
+      <w:r>
+        <w:rPr>
+          <w:rFonts w:ascii="Times New Roman" w:eastAsia="Times New Roman" w:hAnsi="Times New Roman" w:cs="Times New Roman"/>
+          <w:b/>
+          <w:bCs/>
+          <w:color w:val="4472C4" w:themeColor="accent1"/>
+          <w:spacing w:val="3"/>
+        </w:rPr>
+        <w:t>refresh tokens are also bearer tokens</w:t>
+      </w:r>
+      <w:r>
+        <w:rPr>
+          <w:rFonts w:ascii="Times New Roman" w:eastAsia="Times New Roman" w:hAnsi="Times New Roman" w:cs="Times New Roman"/>
+          <w:spacing w:val="3"/>
+        </w:rPr>
+        <w:t xml:space="preserve">, we need to have a strategy in place that limits or curtails their usage if they ever get leaked or become compromised. </w:t>
+      </w:r>
+      <w:r>
+        <w:rPr>
+          <w:rFonts w:ascii="Times New Roman" w:eastAsia="Times New Roman" w:hAnsi="Times New Roman" w:cs="Times New Roman"/>
+          <w:b/>
+          <w:bCs/>
+          <w:color w:val="4472C4" w:themeColor="accent1"/>
+          <w:spacing w:val="3"/>
+        </w:rPr>
+        <w:t>All those who hold the refresh tokens have the power to get new access tokens whenever they want. "They" could be legitimate users or attackers.</w:t>
       </w:r>
     </w:p>
     <w:p>
@@ -5695,7 +5837,7 @@
         </w:rPr>
         <w:t>Until very recently, a robust strategy to help SPAs maintain the user's session was using the Authorization Code Flow with PKCE in conjunction with silent authentication. Refresh token rotation is a technique for getting new access tokens using refresh tokens that goes beyond </w:t>
       </w:r>
-      <w:hyperlink r:id="rId51" w:tgtFrame="_blank" w:history="1">
+      <w:hyperlink r:id="rId52" w:tgtFrame="_blank" w:history="1">
         <w:r>
           <w:rPr>
             <w:rFonts w:ascii="Times New Roman" w:eastAsia="Times New Roman" w:hAnsi="Times New Roman" w:cs="Times New Roman"/>
@@ -5725,9 +5867,35 @@
       <w:r>
         <w:rPr>
           <w:rFonts w:ascii="Times New Roman" w:eastAsia="Times New Roman" w:hAnsi="Times New Roman" w:cs="Times New Roman"/>
-          <w:spacing w:val="3"/>
-        </w:rPr>
-        <w:t>Refresh token rotation guarantees that every time an application exchanges a refresh token to get a new access token, a new refresh token is also returned. Therefore, you no longer have a long-lived refresh token that could provide illegitimate access to resources if it ever becomes compromised. The threat of illegitimate access is reduced as refresh tokens are continually exchanged and invalidated.</w:t>
+          <w:b/>
+          <w:bCs/>
+          <w:spacing w:val="3"/>
+        </w:rPr>
+        <w:t>Refresh token rotation</w:t>
+      </w:r>
+      <w:r>
+        <w:rPr>
+          <w:rFonts w:ascii="Times New Roman" w:eastAsia="Times New Roman" w:hAnsi="Times New Roman" w:cs="Times New Roman"/>
+          <w:spacing w:val="3"/>
+        </w:rPr>
+        <w:t xml:space="preserve"> guarantees that every time an application exchanges a refresh token to </w:t>
+      </w:r>
+      <w:r>
+        <w:rPr>
+          <w:rFonts w:ascii="Times New Roman" w:eastAsia="Times New Roman" w:hAnsi="Times New Roman" w:cs="Times New Roman"/>
+          <w:b/>
+          <w:bCs/>
+          <w:color w:val="4472C4" w:themeColor="accent1"/>
+          <w:spacing w:val="3"/>
+        </w:rPr>
+        <w:t>get a new access token, a new refresh token is also returned.</w:t>
+      </w:r>
+      <w:r>
+        <w:rPr>
+          <w:rFonts w:ascii="Times New Roman" w:eastAsia="Times New Roman" w:hAnsi="Times New Roman" w:cs="Times New Roman"/>
+          <w:spacing w:val="3"/>
+        </w:rPr>
+        <w:t xml:space="preserve"> Therefore, you no longer have a long-lived refresh token that could provide illegitimate access to resources if it ever becomes compromised. The threat of illegitimate access is reduced as refresh tokens are continually exchanged and invalidated.</w:t>
       </w:r>
     </w:p>
     <w:p>
@@ -5746,7 +5914,7 @@
         </w:rPr>
         <w:t>For example, with refresh token rotation enabled in the Auth0 Dashboard, every time your application exchanges a refresh token to get a new access token, the authorization server also returns a new refresh-access token pair. This safeguard helps your app mitigate </w:t>
       </w:r>
-      <w:hyperlink r:id="rId52" w:anchor="replay-attacks" w:tgtFrame="_blank" w:history="1">
+      <w:hyperlink r:id="rId53" w:anchor="replay-attacks" w:tgtFrame="_blank" w:history="1">
         <w:r>
           <w:rPr>
             <w:rFonts w:ascii="Times New Roman" w:eastAsia="Times New Roman" w:hAnsi="Times New Roman" w:cs="Times New Roman"/>
@@ -5796,9 +5964,19 @@
       <w:r>
         <w:rPr>
           <w:rFonts w:ascii="Times New Roman" w:eastAsia="Times New Roman" w:hAnsi="Times New Roman" w:cs="Times New Roman"/>
-          <w:spacing w:val="3"/>
-        </w:rPr>
-        <w:t>Refresh tokens are bearer tokens. It's impossible for the authorization server to know who is legitimate or malicious when receiving a new access token request. We could then treat all users as potentially malicious.</w:t>
+          <w:b/>
+          <w:bCs/>
+          <w:color w:val="00B0F0"/>
+          <w:spacing w:val="3"/>
+        </w:rPr>
+        <w:t>Refresh tokens are bearer tokens. It's impossible for the authorization server to know who is legitimate or malicious when receiving a new access token request</w:t>
+      </w:r>
+      <w:r>
+        <w:rPr>
+          <w:rFonts w:ascii="Times New Roman" w:eastAsia="Times New Roman" w:hAnsi="Times New Roman" w:cs="Times New Roman"/>
+          <w:spacing w:val="3"/>
+        </w:rPr>
+        <w:t>. We could then treat all users as potentially malicious.</w:t>
       </w:r>
     </w:p>
     <w:p>
@@ -6012,7 +6190,7 @@
         </w:rPr>
         <w:t xml:space="preserve"> access to protected REST APIs? Say hello to </w:t>
       </w:r>
-      <w:hyperlink r:id="rId53" w:history="1">
+      <w:hyperlink r:id="rId54" w:history="1">
         <w:r>
           <w:rPr>
             <w:rStyle w:val="Hyperlink"/>
@@ -6029,7 +6207,7 @@
         </w:rPr>
         <w:t> and </w:t>
       </w:r>
-      <w:hyperlink r:id="rId54" w:history="1">
+      <w:hyperlink r:id="rId55" w:history="1">
         <w:r>
           <w:rPr>
             <w:rStyle w:val="Hyperlink"/>
@@ -6089,14 +6267,14 @@
         </w:rPr>
         <w:t>. While JWT is a compact, URL-safe means of representing claims to be transferred between two parties. OAuth has a number of grant types. So whenever I refer to OAuth in this blog post, I am referring to the </w:t>
       </w:r>
-      <w:hyperlink r:id="rId55" w:anchor="page-37" w:history="1">
+      <w:hyperlink r:id="rId56" w:anchor="page-37" w:history="1">
         <w:r>
           <w:rPr>
             <w:rStyle w:val="Hyperlink"/>
             <w:rFonts w:ascii="Verdana" w:hAnsi="Verdana"/>
             <w:b/>
             <w:bCs/>
-            <w:color w:val="00B050"/>
+            <w:color w:val="FF0000"/>
           </w:rPr>
           <w:t>OAuth 2.0</w:t>
         </w:r>
@@ -6104,7 +6282,7 @@
           <w:rPr>
             <w:rStyle w:val="Hyperlink"/>
             <w:rFonts w:ascii="Verdana" w:hAnsi="Verdana"/>
-            <w:color w:val="0070AD"/>
+            <w:color w:val="FF0000"/>
           </w:rPr>
           <w:t xml:space="preserve"> Resource Owner Password Credentials Grant type</w:t>
         </w:r>
@@ -6169,7 +6347,7 @@
                     </pic:cNvPicPr>
                   </pic:nvPicPr>
                   <pic:blipFill>
-                    <a:blip r:embed="rId56">
+                    <a:blip r:embed="rId57">
                       <a:extLst>
                         <a:ext uri="{28A0092B-C50C-407E-A947-70E740481C1C}">
                           <a14:useLocalDpi xmlns:a14="http://schemas.microsoft.com/office/drawing/2010/main" val="0"/>
@@ -6425,7 +6603,7 @@
                     </pic:cNvPicPr>
                   </pic:nvPicPr>
                   <pic:blipFill>
-                    <a:blip r:embed="rId57">
+                    <a:blip r:embed="rId58">
                       <a:extLst>
                         <a:ext uri="{28A0092B-C50C-407E-A947-70E740481C1C}">
                           <a14:useLocalDpi xmlns:a14="http://schemas.microsoft.com/office/drawing/2010/main" val="0"/>
@@ -6636,18 +6814,27 @@
           <w:sz w:val="24"/>
           <w:szCs w:val="24"/>
         </w:rPr>
-        <w:t xml:space="preserve">. The claims are statements about an entity (typically, the user excluding private information of course) and additional metadata like the </w:t>
+        <w:t xml:space="preserve">. The claims are statements about an </w:t>
       </w:r>
       <w:r>
         <w:rPr>
           <w:rFonts w:ascii="Verdana" w:eastAsia="Times New Roman" w:hAnsi="Verdana" w:cs="Times New Roman"/>
           <w:b/>
           <w:bCs/>
-          <w:color w:val="00B050"/>
-          <w:sz w:val="24"/>
-          <w:szCs w:val="24"/>
-        </w:rPr>
-        <w:t>expiry time</w:t>
+          <w:color w:val="FF0000"/>
+          <w:sz w:val="24"/>
+          <w:szCs w:val="24"/>
+        </w:rPr>
+        <w:t>entity</w:t>
+      </w:r>
+      <w:r>
+        <w:rPr>
+          <w:rFonts w:ascii="Verdana" w:eastAsia="Times New Roman" w:hAnsi="Verdana" w:cs="Times New Roman"/>
+          <w:color w:val="FF0000"/>
+          <w:sz w:val="24"/>
+          <w:szCs w:val="24"/>
+        </w:rPr>
+        <w:t xml:space="preserve"> </w:t>
       </w:r>
       <w:r>
         <w:rPr>
@@ -6656,18 +6843,18 @@
           <w:sz w:val="24"/>
           <w:szCs w:val="24"/>
         </w:rPr>
-        <w:t xml:space="preserve">. JWT however has a drawback in that once it has been issued it will allow its holder to gain access to a resource server until the expiry time is lapsed. It looks like </w:t>
+        <w:t xml:space="preserve">(typically, the user excluding private information of course) and additional metadata like the </w:t>
       </w:r>
       <w:r>
         <w:rPr>
           <w:rFonts w:ascii="Verdana" w:eastAsia="Times New Roman" w:hAnsi="Verdana" w:cs="Times New Roman"/>
           <w:b/>
           <w:bCs/>
-          <w:color w:val="0000FF"/>
-          <w:sz w:val="24"/>
-          <w:szCs w:val="24"/>
-        </w:rPr>
-        <w:t>we need a way to revoke JWTs</w:t>
+          <w:color w:val="FF0000"/>
+          <w:sz w:val="24"/>
+          <w:szCs w:val="24"/>
+        </w:rPr>
+        <w:t>expiry time</w:t>
       </w:r>
       <w:r>
         <w:rPr>
@@ -6676,6 +6863,26 @@
           <w:sz w:val="24"/>
           <w:szCs w:val="24"/>
         </w:rPr>
+        <w:t xml:space="preserve">. JWT however has a drawback in that once it has been issued it will allow its holder to gain access to a resource server until the expiry time is lapsed. It looks like </w:t>
+      </w:r>
+      <w:r>
+        <w:rPr>
+          <w:rFonts w:ascii="Verdana" w:eastAsia="Times New Roman" w:hAnsi="Verdana" w:cs="Times New Roman"/>
+          <w:b/>
+          <w:bCs/>
+          <w:color w:val="0000FF"/>
+          <w:sz w:val="24"/>
+          <w:szCs w:val="24"/>
+        </w:rPr>
+        <w:t>we need a way to revoke JWTs</w:t>
+      </w:r>
+      <w:r>
+        <w:rPr>
+          <w:rFonts w:ascii="Verdana" w:eastAsia="Times New Roman" w:hAnsi="Verdana" w:cs="Times New Roman"/>
+          <w:color w:val="373D3F"/>
+          <w:sz w:val="24"/>
+          <w:szCs w:val="24"/>
+        </w:rPr>
         <w:t>. So let’s go back to OAuth.</w:t>
       </w:r>
     </w:p>
@@ -6754,11 +6961,20 @@
           <w:rFonts w:ascii="Verdana" w:eastAsia="Times New Roman" w:hAnsi="Verdana" w:cs="Times New Roman"/>
           <w:b/>
           <w:bCs/>
-          <w:color w:val="373D3F"/>
+          <w:color w:val="FF0000"/>
           <w:sz w:val="24"/>
           <w:szCs w:val="24"/>
         </w:rPr>
         <w:t>verify the validity of the token</w:t>
+      </w:r>
+      <w:r>
+        <w:rPr>
+          <w:rFonts w:ascii="Verdana" w:eastAsia="Times New Roman" w:hAnsi="Verdana" w:cs="Times New Roman"/>
+          <w:color w:val="FF0000"/>
+          <w:sz w:val="24"/>
+          <w:szCs w:val="24"/>
+        </w:rPr>
+        <w:t xml:space="preserve"> </w:t>
       </w:r>
       <w:r>
         <w:rPr>
@@ -6767,7 +6983,7 @@
           <w:sz w:val="24"/>
           <w:szCs w:val="24"/>
         </w:rPr>
-        <w:t xml:space="preserve"> and the Auth server in turn relies on the information it has stored in a </w:t>
+        <w:t xml:space="preserve">and the Auth server in turn relies on the information it has stored in a </w:t>
       </w:r>
       <w:r>
         <w:rPr>
@@ -6855,7 +7071,7 @@
                     </pic:cNvPicPr>
                   </pic:nvPicPr>
                   <pic:blipFill>
-                    <a:blip r:embed="rId58">
+                    <a:blip r:embed="rId59">
                       <a:extLst>
                         <a:ext uri="{28A0092B-C50C-407E-A947-70E740481C1C}">
                           <a14:useLocalDpi xmlns:a14="http://schemas.microsoft.com/office/drawing/2010/main" val="0"/>
@@ -6996,7 +7212,7 @@
                     </pic:cNvPicPr>
                   </pic:nvPicPr>
                   <pic:blipFill>
-                    <a:blip r:embed="rId59">
+                    <a:blip r:embed="rId60">
                       <a:extLst>
                         <a:ext uri="{28A0092B-C50C-407E-A947-70E740481C1C}">
                           <a14:useLocalDpi xmlns:a14="http://schemas.microsoft.com/office/drawing/2010/main" val="0"/>
@@ -7157,18 +7373,63 @@
     </w:p>
     <w:p>
       <w:pPr>
-        <w:rPr>
-          <w:rFonts w:ascii="Times New Roman" w:hAnsi="Times New Roman" w:cs="Times New Roman"/>
-          <w:b/>
-          <w:bCs/>
-        </w:rPr>
-      </w:pPr>
-      <w:r>
-        <w:rPr>
-          <w:rFonts w:ascii="Times New Roman" w:hAnsi="Times New Roman" w:cs="Times New Roman"/>
-          <w:b/>
-          <w:bCs/>
-        </w:rPr>
+        <w:pStyle w:val="NormalWeb"/>
+        <w:shd w:val="clear" w:color="auto" w:fill="FAFAFA"/>
+        <w:spacing w:before="0" w:beforeAutospacing="0" w:after="480" w:afterAutospacing="0"/>
+        <w:rPr>
+          <w:rFonts w:ascii="Verdana" w:hAnsi="Verdana"/>
+          <w:color w:val="373D3F"/>
+        </w:rPr>
+      </w:pPr>
+    </w:p>
+    <w:p>
+      <w:pPr>
+        <w:pStyle w:val="NormalWeb"/>
+        <w:shd w:val="clear" w:color="auto" w:fill="FAFAFA"/>
+        <w:spacing w:before="0" w:beforeAutospacing="0" w:after="480" w:afterAutospacing="0"/>
+        <w:rPr>
+          <w:rFonts w:ascii="Verdana" w:hAnsi="Verdana"/>
+          <w:color w:val="373D3F"/>
+        </w:rPr>
+      </w:pPr>
+    </w:p>
+    <w:p>
+      <w:pPr>
+        <w:pStyle w:val="NormalWeb"/>
+        <w:shd w:val="clear" w:color="auto" w:fill="FAFAFA"/>
+        <w:spacing w:before="0" w:beforeAutospacing="0" w:after="480" w:afterAutospacing="0"/>
+        <w:rPr>
+          <w:rFonts w:ascii="Verdana" w:hAnsi="Verdana"/>
+          <w:color w:val="373D3F"/>
+        </w:rPr>
+      </w:pPr>
+    </w:p>
+    <w:p>
+      <w:pPr>
+        <w:pStyle w:val="NormalWeb"/>
+        <w:shd w:val="clear" w:color="auto" w:fill="FAFAFA"/>
+        <w:spacing w:before="0" w:beforeAutospacing="0" w:after="480" w:afterAutospacing="0"/>
+        <w:rPr>
+          <w:rFonts w:ascii="Verdana" w:hAnsi="Verdana"/>
+          <w:color w:val="373D3F"/>
+        </w:rPr>
+      </w:pPr>
+    </w:p>
+    <w:p>
+      <w:pPr>
+        <w:rPr>
+          <w:rFonts w:ascii="Times New Roman" w:hAnsi="Times New Roman" w:cs="Times New Roman"/>
+          <w:b/>
+          <w:bCs/>
+        </w:rPr>
+      </w:pPr>
+      <w:r>
+        <w:rPr>
+          <w:rFonts w:ascii="Times New Roman" w:hAnsi="Times New Roman" w:cs="Times New Roman"/>
+          <w:b/>
+          <w:bCs/>
+        </w:rPr>
+        <w:lastRenderedPageBreak/>
         <w:t>Basically,</w:t>
       </w:r>
     </w:p>
@@ -7178,14 +7439,18 @@
           <w:rFonts w:ascii="Times New Roman" w:hAnsi="Times New Roman" w:cs="Times New Roman"/>
           <w:b/>
           <w:bCs/>
-        </w:rPr>
-      </w:pPr>
-      <w:r>
-        <w:rPr>
-          <w:rFonts w:ascii="Times New Roman" w:hAnsi="Times New Roman" w:cs="Times New Roman"/>
-          <w:b/>
-          <w:bCs/>
-          <w:color w:val="00B050"/>
+          <w:sz w:val="40"/>
+          <w:szCs w:val="40"/>
+        </w:rPr>
+      </w:pPr>
+      <w:r>
+        <w:rPr>
+          <w:rFonts w:ascii="Times New Roman" w:hAnsi="Times New Roman" w:cs="Times New Roman"/>
+          <w:b/>
+          <w:bCs/>
+          <w:color w:val="FF0000"/>
+          <w:sz w:val="40"/>
+          <w:szCs w:val="40"/>
         </w:rPr>
         <w:t>OAuth</w:t>
       </w:r>
@@ -7194,8 +7459,31 @@
           <w:rFonts w:ascii="Times New Roman" w:hAnsi="Times New Roman" w:cs="Times New Roman"/>
           <w:b/>
           <w:bCs/>
-        </w:rPr>
-        <w:t>: needs authorization server and database to store access token and refresh token vs user; since tokens/user is stored in database, it can be revoked by adding to blacklist</w:t>
+          <w:sz w:val="40"/>
+          <w:szCs w:val="40"/>
+        </w:rPr>
+        <w:t xml:space="preserve">: needs authorization server and </w:t>
+      </w:r>
+      <w:r>
+        <w:rPr>
+          <w:rFonts w:ascii="Times New Roman" w:hAnsi="Times New Roman" w:cs="Times New Roman"/>
+          <w:b/>
+          <w:bCs/>
+          <w:color w:val="FF0000"/>
+          <w:sz w:val="40"/>
+          <w:szCs w:val="40"/>
+        </w:rPr>
+        <w:t>database to store access token and refresh token vs user</w:t>
+      </w:r>
+      <w:r>
+        <w:rPr>
+          <w:rFonts w:ascii="Times New Roman" w:hAnsi="Times New Roman" w:cs="Times New Roman"/>
+          <w:b/>
+          <w:bCs/>
+          <w:sz w:val="40"/>
+          <w:szCs w:val="40"/>
+        </w:rPr>
+        <w:t>; since tokens/user is stored in database, it can be revoked by adding to blacklist</w:t>
       </w:r>
     </w:p>
     <w:p>
@@ -7212,6 +7500,8 @@
           <w:b/>
           <w:bCs/>
           <w:color w:val="0000FF"/>
+          <w:sz w:val="40"/>
+          <w:szCs w:val="40"/>
         </w:rPr>
         <w:t>JWT</w:t>
       </w:r>
@@ -7238,22 +7528,42 @@
           <w:b/>
           <w:bCs/>
         </w:rPr>
-        <w:t>It can be verified locally in Resource Server. BUT it can’t be revoked</w:t>
-      </w:r>
-    </w:p>
-    <w:p>
-      <w:pPr>
-        <w:rPr>
-          <w:rFonts w:ascii="Times New Roman" w:hAnsi="Times New Roman" w:cs="Times New Roman"/>
-          <w:b/>
-          <w:bCs/>
-        </w:rPr>
-      </w:pPr>
-      <w:r>
-        <w:rPr>
-          <w:rFonts w:ascii="Times New Roman" w:hAnsi="Times New Roman" w:cs="Times New Roman"/>
-          <w:b/>
-          <w:bCs/>
+        <w:t xml:space="preserve">It can be </w:t>
+      </w:r>
+      <w:r>
+        <w:rPr>
+          <w:rFonts w:ascii="Times New Roman" w:hAnsi="Times New Roman" w:cs="Times New Roman"/>
+          <w:b/>
+          <w:bCs/>
+          <w:color w:val="0000FF"/>
+        </w:rPr>
+        <w:t>verified locally in Resource Server</w:t>
+      </w:r>
+      <w:r>
+        <w:rPr>
+          <w:rFonts w:ascii="Times New Roman" w:hAnsi="Times New Roman" w:cs="Times New Roman"/>
+          <w:b/>
+          <w:bCs/>
+        </w:rPr>
+        <w:t>. BUT it can’t be revoked</w:t>
+      </w:r>
+    </w:p>
+    <w:p>
+      <w:pPr>
+        <w:rPr>
+          <w:rFonts w:ascii="Times New Roman" w:hAnsi="Times New Roman" w:cs="Times New Roman"/>
+          <w:b/>
+          <w:bCs/>
+        </w:rPr>
+      </w:pPr>
+      <w:r>
+        <w:rPr>
+          <w:rFonts w:ascii="Times New Roman" w:hAnsi="Times New Roman" w:cs="Times New Roman"/>
+          <w:b/>
+          <w:bCs/>
+          <w:color w:val="C45911" w:themeColor="accent2" w:themeShade="BF"/>
+          <w:sz w:val="40"/>
+          <w:szCs w:val="40"/>
         </w:rPr>
         <w:t xml:space="preserve">Combine </w:t>
       </w:r>
@@ -7263,6 +7573,9 @@
           <w:rFonts w:ascii="Times New Roman" w:hAnsi="Times New Roman" w:cs="Times New Roman"/>
           <w:b/>
           <w:bCs/>
+          <w:color w:val="C45911" w:themeColor="accent2" w:themeShade="BF"/>
+          <w:sz w:val="40"/>
+          <w:szCs w:val="40"/>
         </w:rPr>
         <w:t>Oauth</w:t>
       </w:r>
@@ -7272,8 +7585,19 @@
           <w:rFonts w:ascii="Times New Roman" w:hAnsi="Times New Roman" w:cs="Times New Roman"/>
           <w:b/>
           <w:bCs/>
-        </w:rPr>
-        <w:t xml:space="preserve"> framework with JWT token:</w:t>
+          <w:color w:val="C45911" w:themeColor="accent2" w:themeShade="BF"/>
+          <w:sz w:val="40"/>
+          <w:szCs w:val="40"/>
+        </w:rPr>
+        <w:t xml:space="preserve"> framework with JWT token</w:t>
+      </w:r>
+      <w:r>
+        <w:rPr>
+          <w:rFonts w:ascii="Times New Roman" w:hAnsi="Times New Roman" w:cs="Times New Roman"/>
+          <w:b/>
+          <w:bCs/>
+        </w:rPr>
+        <w:t>:</w:t>
       </w:r>
     </w:p>
     <w:p>
@@ -7308,7 +7632,6 @@
           <w:bCs/>
           <w:color w:val="0000FF"/>
         </w:rPr>
-        <w:lastRenderedPageBreak/>
         <w:t xml:space="preserve">Access token </w:t>
       </w:r>
       <w:r>
@@ -7411,7 +7734,7 @@
           <w:bCs/>
         </w:rPr>
       </w:pPr>
-      <w:hyperlink r:id="rId60" w:history="1">
+      <w:hyperlink r:id="rId61" w:history="1">
         <w:r>
           <w:rPr>
             <w:rStyle w:val="Hyperlink"/>
@@ -7440,7 +7763,7 @@
           <w:bCs/>
         </w:rPr>
       </w:pPr>
-      <w:hyperlink r:id="rId61" w:history="1">
+      <w:hyperlink r:id="rId62" w:history="1">
         <w:r>
           <w:rPr>
             <w:rStyle w:val="Hyperlink"/>
@@ -7539,7 +7862,51 @@
           <w:sz w:val="24"/>
           <w:szCs w:val="24"/>
         </w:rPr>
-        <w:t xml:space="preserve">, describes the contents of the token. </w:t>
+        <w:t xml:space="preserve">, </w:t>
+      </w:r>
+      <w:r>
+        <w:rPr>
+          <w:rFonts w:ascii="Helvetica" w:eastAsia="Times New Roman" w:hAnsi="Helvetica" w:cs="Times New Roman"/>
+          <w:b/>
+          <w:bCs/>
+          <w:color w:val="555555"/>
+          <w:spacing w:val="7"/>
+          <w:sz w:val="24"/>
+          <w:szCs w:val="24"/>
+        </w:rPr>
+        <w:t>describes</w:t>
+      </w:r>
+      <w:r>
+        <w:rPr>
+          <w:rFonts w:ascii="Helvetica" w:eastAsia="Times New Roman" w:hAnsi="Helvetica" w:cs="Times New Roman"/>
+          <w:color w:val="555555"/>
+          <w:spacing w:val="7"/>
+          <w:sz w:val="24"/>
+          <w:szCs w:val="24"/>
+        </w:rPr>
+        <w:t xml:space="preserve"> the </w:t>
+      </w:r>
+      <w:r>
+        <w:rPr>
+          <w:rFonts w:ascii="Helvetica" w:eastAsia="Times New Roman" w:hAnsi="Helvetica" w:cs="Times New Roman"/>
+          <w:b/>
+          <w:bCs/>
+          <w:color w:val="C45911" w:themeColor="accent2" w:themeShade="BF"/>
+          <w:spacing w:val="7"/>
+          <w:sz w:val="24"/>
+          <w:szCs w:val="24"/>
+        </w:rPr>
+        <w:t>contents of the token</w:t>
+      </w:r>
+      <w:r>
+        <w:rPr>
+          <w:rFonts w:ascii="Helvetica" w:eastAsia="Times New Roman" w:hAnsi="Helvetica" w:cs="Times New Roman"/>
+          <w:color w:val="555555"/>
+          <w:spacing w:val="7"/>
+          <w:sz w:val="24"/>
+          <w:szCs w:val="24"/>
+        </w:rPr>
+        <w:t xml:space="preserve">. </w:t>
       </w:r>
     </w:p>
     <w:p>
@@ -7749,6 +8116,7 @@
           <w:sz w:val="24"/>
           <w:szCs w:val="24"/>
         </w:rPr>
+        <w:lastRenderedPageBreak/>
         <w:drawing>
           <wp:inline distT="0" distB="0" distL="0" distR="0" wp14:anchorId="0601303B" wp14:editId="08367A09">
             <wp:extent cx="5474970" cy="3051810"/>
@@ -7767,7 +8135,7 @@
                     </pic:cNvPicPr>
                   </pic:nvPicPr>
                   <pic:blipFill>
-                    <a:blip r:embed="rId62">
+                    <a:blip r:embed="rId63">
                       <a:extLst>
                         <a:ext uri="{28A0092B-C50C-407E-A947-70E740481C1C}">
                           <a14:useLocalDpi xmlns:a14="http://schemas.microsoft.com/office/drawing/2010/main" val="0"/>
@@ -7814,7 +8182,6 @@
           <w:bCs/>
           <w:noProof/>
         </w:rPr>
-        <w:lastRenderedPageBreak/>
         <w:drawing>
           <wp:inline distT="0" distB="0" distL="0" distR="0" wp14:anchorId="5F532FA1" wp14:editId="2AD26379">
             <wp:extent cx="5480685" cy="3887470"/>
@@ -7833,7 +8200,7 @@
                     </pic:cNvPicPr>
                   </pic:nvPicPr>
                   <pic:blipFill>
-                    <a:blip r:embed="rId63">
+                    <a:blip r:embed="rId64">
                       <a:extLst>
                         <a:ext uri="{28A0092B-C50C-407E-A947-70E740481C1C}">
                           <a14:useLocalDpi xmlns:a14="http://schemas.microsoft.com/office/drawing/2010/main" val="0"/>
@@ -7902,7 +8269,7 @@
           <w:spacing w:val="7"/>
         </w:rPr>
       </w:pPr>
-      <w:hyperlink r:id="rId64" w:history="1">
+      <w:hyperlink r:id="rId65" w:history="1">
         <w:r>
           <w:rPr>
             <w:rStyle w:val="Hyperlink"/>
@@ -7937,7 +8304,16 @@
           <w:color w:val="555555"/>
           <w:spacing w:val="7"/>
         </w:rPr>
-        <w:t xml:space="preserve">, relying on </w:t>
+        <w:t xml:space="preserve">, </w:t>
+      </w:r>
+      <w:r>
+        <w:rPr>
+          <w:rFonts w:ascii="Helvetica" w:hAnsi="Helvetica"/>
+          <w:color w:val="555555"/>
+          <w:spacing w:val="7"/>
+        </w:rPr>
+        <w:lastRenderedPageBreak/>
+        <w:t xml:space="preserve">relying on </w:t>
       </w:r>
       <w:r>
         <w:rPr>
@@ -7977,7 +8353,7 @@
           <w:spacing w:val="7"/>
         </w:rPr>
       </w:pPr>
-      <w:hyperlink r:id="rId65" w:anchor="how-token-based-authentication-works" w:history="1">
+      <w:hyperlink r:id="rId66" w:anchor="how-token-based-authentication-works" w:history="1">
         <w:r>
           <w:rPr>
             <w:rStyle w:val="Hyperlink"/>
@@ -8034,7 +8410,7 @@
         </w:rPr>
         <w:t> </w:t>
       </w:r>
-      <w:hyperlink r:id="rId66" w:history="1">
+      <w:hyperlink r:id="rId67" w:history="1">
         <w:r>
           <w:rPr>
             <w:rStyle w:val="Hyperlink"/>
@@ -8067,8 +8443,8 @@
           <w:rFonts w:ascii="Times New Roman" w:hAnsi="Times New Roman" w:cs="Times New Roman"/>
           <w:b/>
           <w:bCs/>
-        </w:rPr>
-        <w:lastRenderedPageBreak/>
+          <w:noProof/>
+        </w:rPr>
         <w:drawing>
           <wp:inline distT="0" distB="0" distL="0" distR="0" wp14:anchorId="7EE12155" wp14:editId="72747211">
             <wp:extent cx="5486400" cy="2598420"/>
@@ -8085,7 +8461,7 @@
                     <pic:cNvPicPr/>
                   </pic:nvPicPr>
                   <pic:blipFill>
-                    <a:blip r:embed="rId67"/>
+                    <a:blip r:embed="rId68"/>
                     <a:stretch>
                       <a:fillRect/>
                     </a:stretch>
@@ -8135,7 +8511,7 @@
         </w:rPr>
         <w:t xml:space="preserve"> you can see in the diagram above, once the user’s credentials are exchanged for a token on the server, the client can use the token to validate each subsequent request. Once generated, the token is attached to the user via a browser cookie or </w:t>
       </w:r>
-      <w:hyperlink r:id="rId68" w:history="1">
+      <w:hyperlink r:id="rId69" w:history="1">
         <w:r>
           <w:rPr>
             <w:rStyle w:val="Hyperlink"/>
@@ -8214,7 +8590,16 @@
           <w:color w:val="555555"/>
           <w:spacing w:val="7"/>
         </w:rPr>
-        <w:t>In a session ID world, each gatekeeper would need a list of every single attendee and their registrations (permissions!), and would check your valid, government-issued ID against that list not just each day, but every time you entered a new area or session. That sounds exhausting, right?</w:t>
+        <w:t xml:space="preserve">In a session ID world, each gatekeeper would need a list of every single attendee and their registrations (permissions!), and would check your valid, </w:t>
+      </w:r>
+      <w:r>
+        <w:rPr>
+          <w:rFonts w:ascii="Helvetica" w:hAnsi="Helvetica"/>
+          <w:color w:val="555555"/>
+          <w:spacing w:val="7"/>
+        </w:rPr>
+        <w:lastRenderedPageBreak/>
+        <w:t>government-issued ID against that list not just each day, but every time you entered a new area or session. That sounds exhausting, right?</w:t>
       </w:r>
     </w:p>
     <w:p>
@@ -8260,7 +8645,6 @@
           <w:sz w:val="39"/>
           <w:szCs w:val="39"/>
         </w:rPr>
-        <w:lastRenderedPageBreak/>
         <w:t>Why use Token Authentication?</w:t>
       </w:r>
     </w:p>
@@ -8303,9 +8687,27 @@
           <w:color w:val="555555"/>
           <w:spacing w:val="7"/>
         </w:rPr>
-        <w:t>Here’s the crucial bit for scalability: Your server will need to generate a token, but it will never need to store said token anywhere. </w:t>
-      </w:r>
-      <w:hyperlink r:id="rId69" w:history="1">
+        <w:t xml:space="preserve">Here’s the crucial bit for </w:t>
+      </w:r>
+      <w:r>
+        <w:rPr>
+          <w:rFonts w:ascii="Helvetica" w:hAnsi="Helvetica"/>
+          <w:b/>
+          <w:bCs/>
+          <w:color w:val="555555"/>
+          <w:spacing w:val="7"/>
+        </w:rPr>
+        <w:t>scalability</w:t>
+      </w:r>
+      <w:r>
+        <w:rPr>
+          <w:rFonts w:ascii="Helvetica" w:hAnsi="Helvetica"/>
+          <w:color w:val="555555"/>
+          <w:spacing w:val="7"/>
+        </w:rPr>
+        <w:t>: Your server will need to generate a token, but it will never need to store said token anywhere. </w:t>
+      </w:r>
+      <w:hyperlink r:id="rId70" w:history="1">
         <w:r>
           <w:rPr>
             <w:rStyle w:val="Hyperlink"/>
@@ -8322,7 +8724,129 @@
           <w:color w:val="555555"/>
           <w:spacing w:val="7"/>
         </w:rPr>
-        <w:t>, so any machine on your network can validate any user. The server and client can pass the token back and forth forever and never store any user or session data. This is “statelessness,” and it’s the key to your application’s scalability.</w:t>
+        <w:t xml:space="preserve">, so </w:t>
+      </w:r>
+      <w:r>
+        <w:rPr>
+          <w:rFonts w:ascii="Helvetica" w:hAnsi="Helvetica"/>
+          <w:b/>
+          <w:bCs/>
+          <w:color w:val="C45911" w:themeColor="accent2" w:themeShade="BF"/>
+          <w:spacing w:val="7"/>
+        </w:rPr>
+        <w:t>any machine on your network</w:t>
+      </w:r>
+      <w:r>
+        <w:rPr>
+          <w:rFonts w:ascii="Helvetica" w:hAnsi="Helvetica"/>
+          <w:color w:val="555555"/>
+          <w:spacing w:val="7"/>
+        </w:rPr>
+        <w:t xml:space="preserve"> can validate any user. The server and client can pass the token back and forth forever and never store any user or session data. This is “statelessness,” and it’s the key to your application’s scalability.</w:t>
+      </w:r>
+    </w:p>
+    <w:p>
+      <w:pPr>
+        <w:pStyle w:val="NormalWeb"/>
+        <w:shd w:val="clear" w:color="auto" w:fill="FFFFFF"/>
+        <w:spacing w:before="0" w:beforeAutospacing="0" w:after="150" w:afterAutospacing="0"/>
+        <w:rPr>
+          <w:rFonts w:ascii="Helvetica" w:hAnsi="Helvetica"/>
+          <w:b/>
+          <w:bCs/>
+          <w:color w:val="555555"/>
+          <w:spacing w:val="7"/>
+        </w:rPr>
+      </w:pPr>
+      <w:r>
+        <w:rPr>
+          <w:rFonts w:ascii="Helvetica" w:hAnsi="Helvetica"/>
+          <w:b/>
+          <w:bCs/>
+          <w:color w:val="555555"/>
+          <w:spacing w:val="7"/>
+        </w:rPr>
+        <w:t xml:space="preserve">The only difficulties here is what if a token needs to be </w:t>
+      </w:r>
+      <w:r>
+        <w:rPr>
+          <w:rFonts w:ascii="Helvetica" w:hAnsi="Helvetica"/>
+          <w:b/>
+          <w:bCs/>
+          <w:color w:val="C45911" w:themeColor="accent2" w:themeShade="BF"/>
+          <w:spacing w:val="7"/>
+        </w:rPr>
+        <w:t>re</w:t>
+      </w:r>
+      <w:r>
+        <w:rPr>
+          <w:rFonts w:ascii="Helvetica" w:hAnsi="Helvetica"/>
+          <w:b/>
+          <w:bCs/>
+          <w:color w:val="C45911" w:themeColor="accent2" w:themeShade="BF"/>
+          <w:spacing w:val="7"/>
+        </w:rPr>
+        <w:t>vok</w:t>
+      </w:r>
+      <w:r>
+        <w:rPr>
+          <w:rFonts w:ascii="Helvetica" w:hAnsi="Helvetica"/>
+          <w:b/>
+          <w:bCs/>
+          <w:color w:val="C45911" w:themeColor="accent2" w:themeShade="BF"/>
+          <w:spacing w:val="7"/>
+        </w:rPr>
+        <w:t>ed</w:t>
+      </w:r>
+      <w:r>
+        <w:rPr>
+          <w:rFonts w:ascii="Helvetica" w:hAnsi="Helvetica"/>
+          <w:b/>
+          <w:bCs/>
+          <w:color w:val="555555"/>
+          <w:spacing w:val="7"/>
+        </w:rPr>
+        <w:t xml:space="preserve"> before it expires.</w:t>
+      </w:r>
+      <w:r>
+        <w:rPr>
+          <w:rFonts w:ascii="Helvetica" w:hAnsi="Helvetica"/>
+          <w:b/>
+          <w:bCs/>
+          <w:color w:val="555555"/>
+          <w:spacing w:val="7"/>
+        </w:rPr>
+        <w:t xml:space="preserve"> Oauth2.0 issues short – lived access token, while maintain a black-list in database only for </w:t>
+      </w:r>
+      <w:r>
+        <w:rPr>
+          <w:rFonts w:ascii="Helvetica" w:hAnsi="Helvetica"/>
+          <w:b/>
+          <w:bCs/>
+          <w:color w:val="C45911" w:themeColor="accent2" w:themeShade="BF"/>
+          <w:spacing w:val="7"/>
+        </w:rPr>
+        <w:t>revoked</w:t>
+      </w:r>
+      <w:r>
+        <w:rPr>
+          <w:rFonts w:ascii="Helvetica" w:hAnsi="Helvetica"/>
+          <w:b/>
+          <w:bCs/>
+          <w:color w:val="555555"/>
+          <w:spacing w:val="7"/>
+        </w:rPr>
+        <w:t xml:space="preserve"> </w:t>
+      </w:r>
+      <w:r>
+        <w:rPr>
+          <w:rFonts w:ascii="Helvetica" w:hAnsi="Helvetica"/>
+          <w:b/>
+          <w:bCs/>
+          <w:color w:val="555555"/>
+          <w:spacing w:val="7"/>
+        </w:rPr>
+        <w:t>/ invalid refresh token.</w:t>
       </w:r>
     </w:p>
     <w:p>
@@ -8366,7 +8890,7 @@
         </w:rPr>
         <w:t>Using tokens for </w:t>
       </w:r>
-      <w:hyperlink r:id="rId70" w:history="1">
+      <w:hyperlink r:id="rId71" w:history="1">
         <w:r>
           <w:rPr>
             <w:rStyle w:val="Hyperlink"/>
@@ -8503,6 +9027,7 @@
           <w:color w:val="555555"/>
           <w:spacing w:val="7"/>
         </w:rPr>
+        <w:lastRenderedPageBreak/>
         <w:t>With a token, Server B already has everything it needs to know to validate the user’s identity, no sticky sessions needed. </w:t>
       </w:r>
     </w:p>
@@ -8848,7 +9373,6 @@
           <w:sz w:val="24"/>
           <w:szCs w:val="24"/>
         </w:rPr>
-        <w:lastRenderedPageBreak/>
         <w:t>Until that period has not expires, access token remains the same. During that period if you</w:t>
       </w:r>
       <w:r>
@@ -9361,58 +9885,58 @@
           <w:szCs w:val="23"/>
           <w:shd w:val="clear" w:color="auto" w:fill="FFFFFF"/>
         </w:rPr>
-        <w:t> tokens encodes all the data about the grant into the token itself. The most important advantage of this approach is that you do not need a backend store for token storage at all. One disadvantage is that you can't easily revoke an access token, so they normally are granted with short expiry and the revocation is handled at the refresh token. Another disadvantage is that the tokens can get quite large if you are storing a lot of user credential information in them. So if:</w:t>
-      </w:r>
-    </w:p>
-    <w:p>
-      <w:pPr>
-        <w:pStyle w:val="NormalWeb"/>
-        <w:shd w:val="clear" w:color="auto" w:fill="FFFFFF"/>
-        <w:spacing w:before="0" w:beforeAutospacing="0" w:after="0" w:afterAutospacing="0"/>
-        <w:textAlignment w:val="baseline"/>
-        <w:rPr>
-          <w:rFonts w:ascii="inherit" w:hAnsi="inherit" w:cs="Segoe UI"/>
+        <w:t xml:space="preserve"> tokens encodes all the data about the grant into the token itself. The most important advantage of this approach is that you do not need a backend store for token storage at all. </w:t>
+      </w:r>
+      <w:r>
+        <w:rPr>
+          <w:rFonts w:ascii="Segoe UI" w:hAnsi="Segoe UI" w:cs="Segoe UI"/>
+          <w:b/>
+          <w:bCs/>
+          <w:color w:val="C45911" w:themeColor="accent2" w:themeShade="BF"/>
           <w:sz w:val="23"/>
           <w:szCs w:val="23"/>
-        </w:rPr>
-      </w:pPr>
-      <w:r>
-        <w:rPr>
-          <w:rFonts w:ascii="inherit" w:hAnsi="inherit" w:cs="Segoe UI"/>
-          <w:sz w:val="23"/>
-          <w:szCs w:val="23"/>
-        </w:rPr>
-        <w:t>If I save on a database table the last tokens generated by the API, the "logout" would be done deleting them from the table of valid tokens</w:t>
-      </w:r>
-    </w:p>
-    <w:p>
-      <w:pPr>
-        <w:pStyle w:val="NormalWeb"/>
-        <w:shd w:val="clear" w:color="auto" w:fill="FFFFFF"/>
-        <w:spacing w:before="0" w:beforeAutospacing="0"/>
-        <w:textAlignment w:val="baseline"/>
+          <w:shd w:val="clear" w:color="auto" w:fill="FFFFFF"/>
+        </w:rPr>
+        <w:t>One disadvantage is that you can't easily revoke an access token,</w:t>
+      </w:r>
+      <w:r>
         <w:rPr>
           <w:rFonts w:ascii="Segoe UI" w:hAnsi="Segoe UI" w:cs="Segoe UI"/>
           <w:color w:val="232629"/>
           <w:sz w:val="23"/>
           <w:szCs w:val="23"/>
-        </w:rPr>
-      </w:pPr>
+          <w:shd w:val="clear" w:color="auto" w:fill="FFFFFF"/>
+        </w:rPr>
+        <w:t xml:space="preserve"> so they normally are granted with short expiry and the revocation is handled at the refresh token. </w:t>
+      </w:r>
+      <w:r>
+        <w:rPr>
+          <w:rFonts w:ascii="Segoe UI" w:hAnsi="Segoe UI" w:cs="Segoe UI"/>
+          <w:b/>
+          <w:bCs/>
+          <w:color w:val="C45911" w:themeColor="accent2" w:themeShade="BF"/>
+          <w:sz w:val="23"/>
+          <w:szCs w:val="23"/>
+          <w:shd w:val="clear" w:color="auto" w:fill="FFFFFF"/>
+        </w:rPr>
+        <w:t>Another disadvantage is that the tokens can get quite large</w:t>
+      </w:r>
       <w:r>
         <w:rPr>
           <w:rFonts w:ascii="Segoe UI" w:hAnsi="Segoe UI" w:cs="Segoe UI"/>
           <w:color w:val="232629"/>
           <w:sz w:val="23"/>
           <w:szCs w:val="23"/>
-        </w:rPr>
-        <w:t>Then you would lose the most important advantage of using JWT and also, still have all those disadvantages, which seems unreasonable to me.</w:t>
+          <w:shd w:val="clear" w:color="auto" w:fill="FFFFFF"/>
+        </w:rPr>
+        <w:t xml:space="preserve"> if you are storing a lot of user credential information in them. So if:</w:t>
       </w:r>
     </w:p>
     <w:p>
       <w:pPr>
         <w:pStyle w:val="NormalWeb"/>
         <w:shd w:val="clear" w:color="auto" w:fill="FFFFFF"/>
-        <w:spacing w:before="0" w:beforeAutospacing="0"/>
+        <w:spacing w:before="0" w:beforeAutospacing="0" w:after="0" w:afterAutospacing="0"/>
         <w:textAlignment w:val="baseline"/>
         <w:rPr>
           <w:rFonts w:ascii="inherit" w:hAnsi="inherit" w:cs="Segoe UI"/>
@@ -9426,35 +9950,14 @@
           <w:sz w:val="23"/>
           <w:szCs w:val="23"/>
         </w:rPr>
-        <w:t>So, I understand that I shouldn't do that. The only solution that I'm thinking is make the JWT expiration time shorter, to 5 minutes, don't implement a "logout" operation and just let the tokens expire.</w:t>
+        <w:t>If I save on a database table the last tokens generated by the API, the "logout" would be done deleting them from the table of valid tokens</w:t>
       </w:r>
     </w:p>
     <w:p>
       <w:pPr>
         <w:pStyle w:val="NormalWeb"/>
         <w:shd w:val="clear" w:color="auto" w:fill="FFFFFF"/>
-        <w:spacing w:before="0" w:beforeAutospacing="0" w:after="0" w:afterAutospacing="0"/>
-        <w:textAlignment w:val="baseline"/>
-        <w:rPr>
-          <w:rFonts w:ascii="inherit" w:hAnsi="inherit" w:cs="Segoe UI"/>
-          <w:sz w:val="23"/>
-          <w:szCs w:val="23"/>
-        </w:rPr>
-      </w:pPr>
-      <w:r>
-        <w:rPr>
-          <w:rFonts w:ascii="inherit" w:hAnsi="inherit" w:cs="Segoe UI"/>
-          <w:sz w:val="23"/>
-          <w:szCs w:val="23"/>
-        </w:rPr>
-        <w:t>Is this the correct approach?</w:t>
-      </w:r>
-    </w:p>
-    <w:p>
-      <w:pPr>
-        <w:pStyle w:val="NormalWeb"/>
-        <w:shd w:val="clear" w:color="auto" w:fill="FFFFFF"/>
-        <w:spacing w:before="0" w:beforeAutospacing="0" w:after="0"/>
+        <w:spacing w:before="0" w:beforeAutospacing="0"/>
         <w:textAlignment w:val="baseline"/>
         <w:rPr>
           <w:rFonts w:ascii="Segoe UI" w:hAnsi="Segoe UI" w:cs="Segoe UI"/>
@@ -9470,9 +9973,75 @@
           <w:sz w:val="23"/>
           <w:szCs w:val="23"/>
         </w:rPr>
+        <w:t>Then you would lose the most important advantage of using JWT and also, still have all those disadvantages, which seems unreasonable to me.</w:t>
+      </w:r>
+    </w:p>
+    <w:p>
+      <w:pPr>
+        <w:pStyle w:val="NormalWeb"/>
+        <w:shd w:val="clear" w:color="auto" w:fill="FFFFFF"/>
+        <w:spacing w:before="0" w:beforeAutospacing="0"/>
+        <w:textAlignment w:val="baseline"/>
+        <w:rPr>
+          <w:rFonts w:ascii="inherit" w:hAnsi="inherit" w:cs="Segoe UI"/>
+          <w:sz w:val="23"/>
+          <w:szCs w:val="23"/>
+        </w:rPr>
+      </w:pPr>
+      <w:r>
+        <w:rPr>
+          <w:rFonts w:ascii="inherit" w:hAnsi="inherit" w:cs="Segoe UI"/>
+          <w:sz w:val="23"/>
+          <w:szCs w:val="23"/>
+        </w:rPr>
+        <w:lastRenderedPageBreak/>
+        <w:t>So, I understand that I shouldn't do that. The only solution that I'm thinking is make the JWT expiration time shorter, to 5 minutes, don't implement a "logout" operation and just let the tokens expire.</w:t>
+      </w:r>
+    </w:p>
+    <w:p>
+      <w:pPr>
+        <w:pStyle w:val="NormalWeb"/>
+        <w:shd w:val="clear" w:color="auto" w:fill="FFFFFF"/>
+        <w:spacing w:before="0" w:beforeAutospacing="0" w:after="0" w:afterAutospacing="0"/>
+        <w:textAlignment w:val="baseline"/>
+        <w:rPr>
+          <w:rFonts w:ascii="inherit" w:hAnsi="inherit" w:cs="Segoe UI"/>
+          <w:sz w:val="23"/>
+          <w:szCs w:val="23"/>
+        </w:rPr>
+      </w:pPr>
+      <w:r>
+        <w:rPr>
+          <w:rFonts w:ascii="inherit" w:hAnsi="inherit" w:cs="Segoe UI"/>
+          <w:sz w:val="23"/>
+          <w:szCs w:val="23"/>
+        </w:rPr>
+        <w:t>Is this the correct approach?</w:t>
+      </w:r>
+    </w:p>
+    <w:p>
+      <w:pPr>
+        <w:pStyle w:val="NormalWeb"/>
+        <w:shd w:val="clear" w:color="auto" w:fill="FFFFFF"/>
+        <w:spacing w:before="0" w:beforeAutospacing="0" w:after="0"/>
+        <w:textAlignment w:val="baseline"/>
+        <w:rPr>
+          <w:rFonts w:ascii="Segoe UI" w:hAnsi="Segoe UI" w:cs="Segoe UI"/>
+          <w:color w:val="232629"/>
+          <w:sz w:val="23"/>
+          <w:szCs w:val="23"/>
+        </w:rPr>
+      </w:pPr>
+      <w:r>
+        <w:rPr>
+          <w:rFonts w:ascii="Segoe UI" w:hAnsi="Segoe UI" w:cs="Segoe UI"/>
+          <w:color w:val="232629"/>
+          <w:sz w:val="23"/>
+          <w:szCs w:val="23"/>
+        </w:rPr>
         <w:t>In my opinion, if you're planning to use JWT, YES! it's better to rely on the token expiration. For more details on this approach you can check </w:t>
       </w:r>
-      <w:hyperlink r:id="rId71" w:history="1">
+      <w:hyperlink r:id="rId72" w:history="1">
         <w:r>
           <w:rPr>
             <w:rStyle w:val="Hyperlink"/>
@@ -9575,7 +10144,18 @@
           <w:sz w:val="23"/>
           <w:szCs w:val="23"/>
         </w:rPr>
-        <w:t xml:space="preserve"> is that your API would be more scalable. If you choose this path, probably, every request on your API should be authenticated, since you may need to search a backend store for the given token or decode a JWT token. So, in </w:t>
+        <w:t xml:space="preserve"> is that </w:t>
+      </w:r>
+      <w:r>
+        <w:rPr>
+          <w:rFonts w:ascii="Segoe UI" w:hAnsi="Segoe UI" w:cs="Segoe UI"/>
+          <w:b/>
+          <w:bCs/>
+          <w:color w:val="C45911" w:themeColor="accent2" w:themeShade="BF"/>
+          <w:sz w:val="23"/>
+          <w:szCs w:val="23"/>
+        </w:rPr>
+        <w:t>your API would be more scalable</w:t>
       </w:r>
       <w:r>
         <w:rPr>
@@ -9584,8 +10164,7 @@
           <w:sz w:val="23"/>
           <w:szCs w:val="23"/>
         </w:rPr>
-        <w:lastRenderedPageBreak/>
-        <w:t xml:space="preserve">this case you may have some performance cost on a single node but in a big picture, you would still have the scalability. I guess what </w:t>
+        <w:t xml:space="preserve">. If you choose this path, probably, every request on your API should be authenticated, since you may need to search a backend store for the given token or decode a JWT token. So, in this case you may have some performance cost on a single node but in a big picture, you would still have the scalability. I guess what </w:t>
       </w:r>
       <w:proofErr w:type="spellStart"/>
       <w:r>
@@ -10079,6 +10658,7 @@
           <w:sz w:val="23"/>
           <w:szCs w:val="23"/>
         </w:rPr>
+        <w:lastRenderedPageBreak/>
         <w:t>Encrypt data so that only authorized persons can decrypt and read it.</w:t>
       </w:r>
     </w:p>
@@ -10287,7 +10867,6 @@
           <w:sz w:val="23"/>
           <w:szCs w:val="23"/>
         </w:rPr>
-        <w:lastRenderedPageBreak/>
         <w:t>So if you want to send a message to me you should know and use my public key which I provide to you and only I will be able to decrypt the message since I am the only one who has access to the corresponding private key.</w:t>
       </w:r>
     </w:p>
@@ -10530,7 +11109,7 @@
 </file>
 
 <file path=word/numbering.xml><?xml version="1.0" encoding="utf-8"?>
-<w:numbering xmlns:wpc="http://schemas.microsoft.com/office/word/2010/wordprocessingCanvas" xmlns:cx="http://schemas.microsoft.com/office/drawing/2014/chartex" xmlns:cx1="http://schemas.microsoft.com/office/drawing/2015/9/8/chartex" xmlns:cx2="http://schemas.microsoft.com/office/drawing/2015/10/21/chartex" xmlns:cx3="http://schemas.microsoft.com/office/drawing/2016/5/9/chartex" xmlns:cx4="http://schemas.microsoft.com/office/drawing/2016/5/10/chartex" xmlns:cx5="http://schemas.microsoft.com/office/drawing/2016/5/11/chartex" xmlns:cx6="http://schemas.microsoft.com/office/drawing/2016/5/12/chartex" xmlns:cx7="http://schemas.microsoft.com/office/drawing/2016/5/13/chartex" xmlns:cx8="http://schemas.microsoft.com/office/drawing/2016/5/14/chartex" xmlns:mc="http://schemas.openxmlformats.org/markup-compatibility/2006" xmlns:aink="http://schemas.microsoft.com/office/drawing/2016/ink" xmlns:am3d="http://schemas.microsoft.com/office/drawing/2017/model3d" xmlns:o="urn:schemas-microsoft-com:office:office" xmlns:r="http://schemas.openxmlformats.org/officeDocument/2006/relationships" xmlns:m="http://schemas.openxmlformats.org/officeDocument/2006/math" xmlns:v="urn:schemas-microsoft-com:vml" xmlns:wp14="http://schemas.microsoft.com/office/word/2010/wordprocessingDrawing" xmlns:wp="http://schemas.openxmlformats.org/drawingml/2006/wordprocessingDrawing" xmlns:w10="urn:schemas-microsoft-com:office:word" xmlns:w="http://schemas.openxmlformats.org/wordprocessingml/2006/main" xmlns:w14="http://schemas.microsoft.com/office/word/2010/wordml" xmlns:w15="http://schemas.microsoft.com/office/word/2012/wordml" xmlns:w16cex="http://schemas.microsoft.com/office/word/2018/wordml/cex" xmlns:w16cid="http://schemas.microsoft.com/office/word/2016/wordml/cid" xmlns:w16="http://schemas.microsoft.com/office/word/2018/wordml" xmlns:w16se="http://schemas.microsoft.com/office/word/2015/wordml/symex" xmlns:wpg="http://schemas.microsoft.com/office/word/2010/wordprocessingGroup" xmlns:wpi="http://schemas.microsoft.com/office/word/2010/wordprocessingInk" xmlns:wne="http://schemas.microsoft.com/office/word/2006/wordml" xmlns:wps="http://schemas.microsoft.com/office/word/2010/wordprocessingShape" mc:Ignorable="w14 w15 w16se w16cid w16 w16cex wp14">
+<w:numbering xmlns:wpc="http://schemas.microsoft.com/office/word/2010/wordprocessingCanvas" xmlns:cx="http://schemas.microsoft.com/office/drawing/2014/chartex" xmlns:cx1="http://schemas.microsoft.com/office/drawing/2015/9/8/chartex" xmlns:cx2="http://schemas.microsoft.com/office/drawing/2015/10/21/chartex" xmlns:cx3="http://schemas.microsoft.com/office/drawing/2016/5/9/chartex" xmlns:cx4="http://schemas.microsoft.com/office/drawing/2016/5/10/chartex" xmlns:cx5="http://schemas.microsoft.com/office/drawing/2016/5/11/chartex" xmlns:cx6="http://schemas.microsoft.com/office/drawing/2016/5/12/chartex" xmlns:cx7="http://schemas.microsoft.com/office/drawing/2016/5/13/chartex" xmlns:cx8="http://schemas.microsoft.com/office/drawing/2016/5/14/chartex" xmlns:mc="http://schemas.openxmlformats.org/markup-compatibility/2006" xmlns:aink="http://schemas.microsoft.com/office/drawing/2016/ink" xmlns:am3d="http://schemas.microsoft.com/office/drawing/2017/model3d" xmlns:o="urn:schemas-microsoft-com:office:office" xmlns:r="http://schemas.openxmlformats.org/officeDocument/2006/relationships" xmlns:m="http://schemas.openxmlformats.org/officeDocument/2006/math" xmlns:v="urn:schemas-microsoft-com:vml" xmlns:wp14="http://schemas.microsoft.com/office/word/2010/wordprocessingDrawing" xmlns:wp="http://schemas.openxmlformats.org/drawingml/2006/wordprocessingDrawing" xmlns:w10="urn:schemas-microsoft-com:office:word" xmlns:w="http://schemas.openxmlformats.org/wordprocessingml/2006/main" xmlns:w14="http://schemas.microsoft.com/office/word/2010/wordml" xmlns:w15="http://schemas.microsoft.com/office/word/2012/wordml" xmlns:w16cex="http://schemas.microsoft.com/office/word/2018/wordml/cex" xmlns:w16cid="http://schemas.microsoft.com/office/word/2016/wordml/cid" xmlns:w16="http://schemas.microsoft.com/office/word/2018/wordml" xmlns:w16sdtdh="http://schemas.microsoft.com/office/word/2020/wordml/sdtdatahash" xmlns:w16se="http://schemas.microsoft.com/office/word/2015/wordml/symex" xmlns:wpg="http://schemas.microsoft.com/office/word/2010/wordprocessingGroup" xmlns:wpi="http://schemas.microsoft.com/office/word/2010/wordprocessingInk" xmlns:wne="http://schemas.microsoft.com/office/word/2006/wordml" xmlns:wps="http://schemas.microsoft.com/office/word/2010/wordprocessingShape" mc:Ignorable="w14 w15 w16se w16cid w16 w16cex w16sdtdh wp14">
   <w:abstractNum w:abstractNumId="0" w15:restartNumberingAfterBreak="0">
     <w:nsid w:val="18B46779"/>
     <w:multiLevelType w:val="hybridMultilevel"/>
@@ -11766,7 +12345,7 @@
 </file>
 
 <file path=word/styles.xml><?xml version="1.0" encoding="utf-8"?>
-<w:styles xmlns:mc="http://schemas.openxmlformats.org/markup-compatibility/2006" xmlns:r="http://schemas.openxmlformats.org/officeDocument/2006/relationships" xmlns:w="http://schemas.openxmlformats.org/wordprocessingml/2006/main" xmlns:w14="http://schemas.microsoft.com/office/word/2010/wordml" xmlns:w15="http://schemas.microsoft.com/office/word/2012/wordml" xmlns:w16cex="http://schemas.microsoft.com/office/word/2018/wordml/cex" xmlns:w16cid="http://schemas.microsoft.com/office/word/2016/wordml/cid" xmlns:w16="http://schemas.microsoft.com/office/word/2018/wordml" xmlns:w16se="http://schemas.microsoft.com/office/word/2015/wordml/symex" mc:Ignorable="w14 w15 w16se w16cid w16 w16cex">
+<w:styles xmlns:mc="http://schemas.openxmlformats.org/markup-compatibility/2006" xmlns:r="http://schemas.openxmlformats.org/officeDocument/2006/relationships" xmlns:w="http://schemas.openxmlformats.org/wordprocessingml/2006/main" xmlns:w14="http://schemas.microsoft.com/office/word/2010/wordml" xmlns:w15="http://schemas.microsoft.com/office/word/2012/wordml" xmlns:w16cex="http://schemas.microsoft.com/office/word/2018/wordml/cex" xmlns:w16cid="http://schemas.microsoft.com/office/word/2016/wordml/cid" xmlns:w16="http://schemas.microsoft.com/office/word/2018/wordml" xmlns:w16sdtdh="http://schemas.microsoft.com/office/word/2020/wordml/sdtdatahash" xmlns:w16se="http://schemas.microsoft.com/office/word/2015/wordml/symex" mc:Ignorable="w14 w15 w16se w16cid w16 w16cex w16sdtdh">
   <w:docDefaults>
     <w:rPrDefault>
       <w:rPr>
